--- a/实践报告.docx
+++ b/实践报告.docx
@@ -7,7 +7,6 @@
         <w:pageBreakBefore/>
         <w:jc w:val="center"/>
         <w:rPr>
-          <w:rFonts w:hint="eastAsia"/>
           <w:sz w:val="52"/>
         </w:rPr>
       </w:pPr>
@@ -16,22 +15,20 @@
       <w:pPr>
         <w:jc w:val="center"/>
         <w:rPr>
-          <w:rFonts w:hint="eastAsia"/>
           <w:sz w:val="52"/>
         </w:rPr>
       </w:pPr>
     </w:p>
-    <w:bookmarkStart w:id="0" w:name="_MON_1111947244"/>
-    <w:bookmarkStart w:id="1" w:name="_MON_1114453824"/>
-    <w:bookmarkStart w:id="2" w:name="_MON_1114453844"/>
+    <w:bookmarkStart w:id="0" w:name="_MON_1114453824"/>
+    <w:bookmarkStart w:id="1" w:name="_MON_1114453844"/>
     <w:bookmarkEnd w:id="0"/>
     <w:bookmarkEnd w:id="1"/>
+    <w:bookmarkStart w:id="2" w:name="_MON_1111947244"/>
     <w:bookmarkEnd w:id="2"/>
     <w:p>
       <w:pPr>
         <w:jc w:val="center"/>
         <w:rPr>
-          <w:rFonts w:hint="eastAsia"/>
           <w:b/>
           <w:bCs/>
           <w:sz w:val="84"/>
@@ -62,57 +59,52 @@
             <v:path o:extrusionok="f" gradientshapeok="t" o:connecttype="rect"/>
             <o:lock v:ext="edit" aspectratio="t"/>
           </v:shapetype>
-          <v:shape id="_x0000_i1033" type="#_x0000_t75" style="width:378pt;height:96pt" o:ole="">
+          <v:shape id="_x0000_i1025" type="#_x0000_t75" style="width:378pt;height:96pt" o:ole="">
             <v:imagedata r:id="rId8" o:title="" grayscale="t" bilevel="t"/>
           </v:shape>
-          <o:OLEObject Type="Embed" ProgID="Word.Picture.8" ShapeID="_x0000_i1033" DrawAspect="Content" ObjectID="_1698151126" r:id="rId9"/>
+          <o:OLEObject Type="Embed" ProgID="Word.Picture.8" ShapeID="_x0000_i1025" DrawAspect="Content" ObjectID="_1698163745" r:id="rId9"/>
         </w:object>
       </w:r>
     </w:p>
     <w:p>
       <w:pPr>
         <w:jc w:val="center"/>
+        <w:rPr>
+          <w:b/>
+          <w:bCs/>
+          <w:sz w:val="52"/>
+        </w:rPr>
+      </w:pPr>
+      <w:r>
+        <w:rPr>
+          <w:rFonts w:eastAsia="华文行楷" w:hint="eastAsia"/>
+          <w:sz w:val="72"/>
+        </w:rPr>
+        <w:t>数学与计算机科学学院</w:t>
+      </w:r>
+    </w:p>
+    <w:p>
+      <w:pPr>
+        <w:jc w:val="center"/>
+        <w:rPr>
+          <w:b/>
+          <w:bCs/>
+          <w:sz w:val="52"/>
+        </w:rPr>
+      </w:pPr>
+      <w:r>
         <w:rPr>
           <w:rFonts w:hint="eastAsia"/>
           <w:b/>
           <w:bCs/>
           <w:sz w:val="52"/>
         </w:rPr>
-      </w:pPr>
-      <w:r>
-        <w:rPr>
-          <w:rFonts w:eastAsia="华文行楷" w:hint="eastAsia"/>
-          <w:sz w:val="72"/>
-        </w:rPr>
-        <w:t>数学与计算机科学学院</w:t>
+        <w:t>卓越班本科生企业实践报告</w:t>
       </w:r>
     </w:p>
     <w:p>
       <w:pPr>
         <w:jc w:val="center"/>
-        <w:rPr>
-          <w:rFonts w:hint="eastAsia"/>
-          <w:b/>
-          <w:bCs/>
-          <w:sz w:val="52"/>
-        </w:rPr>
-      </w:pPr>
-      <w:r>
-        <w:rPr>
-          <w:rFonts w:hint="eastAsia"/>
-          <w:b/>
-          <w:bCs/>
-          <w:sz w:val="52"/>
-        </w:rPr>
-        <w:t>卓越班本科生企业实践报告</w:t>
-      </w:r>
-    </w:p>
-    <w:p>
-      <w:pPr>
-        <w:jc w:val="center"/>
-        <w:rPr>
-          <w:rFonts w:hint="eastAsia"/>
-        </w:rPr>
       </w:pPr>
     </w:p>
     <w:p>
@@ -121,7 +113,7 @@
         <w:spacing w:line="720" w:lineRule="auto"/>
         <w:ind w:leftChars="600" w:left="1260" w:firstLineChars="168" w:firstLine="540"/>
         <w:rPr>
-          <w:rFonts w:ascii="宋体" w:hint="eastAsia"/>
+          <w:rFonts w:ascii="宋体"/>
           <w:b/>
           <w:bCs/>
           <w:sz w:val="32"/>
@@ -172,7 +164,6 @@
         <w:spacing w:line="720" w:lineRule="auto"/>
         <w:ind w:leftChars="600" w:left="1260" w:firstLineChars="168" w:firstLine="540"/>
         <w:rPr>
-          <w:rFonts w:hint="eastAsia"/>
           <w:b/>
           <w:bCs/>
           <w:sz w:val="32"/>
@@ -242,7 +233,6 @@
         <w:spacing w:line="720" w:lineRule="auto"/>
         <w:ind w:leftChars="600" w:left="1260" w:firstLineChars="168" w:firstLine="540"/>
         <w:rPr>
-          <w:rFonts w:hint="eastAsia"/>
           <w:b/>
           <w:bCs/>
           <w:sz w:val="32"/>
@@ -341,7 +331,6 @@
         <w:spacing w:line="720" w:lineRule="auto"/>
         <w:ind w:leftChars="600" w:left="1260" w:firstLineChars="168" w:firstLine="540"/>
         <w:rPr>
-          <w:rFonts w:hint="eastAsia"/>
           <w:b/>
           <w:bCs/>
           <w:sz w:val="32"/>
@@ -575,12 +564,20 @@
         <w:spacing w:line="720" w:lineRule="auto"/>
         <w:ind w:leftChars="600" w:left="1260" w:firstLineChars="168" w:firstLine="540"/>
         <w:rPr>
+          <w:b/>
+          <w:bCs/>
+          <w:sz w:val="32"/>
+        </w:rPr>
+      </w:pPr>
+      <w:r>
+        <w:rPr>
           <w:rFonts w:hint="eastAsia"/>
           <w:b/>
           <w:bCs/>
           <w:sz w:val="32"/>
         </w:rPr>
-      </w:pPr>
+        <w:t>实</w:t>
+      </w:r>
       <w:r>
         <w:rPr>
           <w:rFonts w:hint="eastAsia"/>
@@ -588,7 +585,7 @@
           <w:bCs/>
           <w:sz w:val="32"/>
         </w:rPr>
-        <w:t>实</w:t>
+        <w:t xml:space="preserve"> </w:t>
       </w:r>
       <w:r>
         <w:rPr>
@@ -597,7 +594,7 @@
           <w:bCs/>
           <w:sz w:val="32"/>
         </w:rPr>
-        <w:t xml:space="preserve"> </w:t>
+        <w:t>习</w:t>
       </w:r>
       <w:r>
         <w:rPr>
@@ -606,7 +603,7 @@
           <w:bCs/>
           <w:sz w:val="32"/>
         </w:rPr>
-        <w:t>习</w:t>
+        <w:t xml:space="preserve"> </w:t>
       </w:r>
       <w:r>
         <w:rPr>
@@ -615,7 +612,7 @@
           <w:bCs/>
           <w:sz w:val="32"/>
         </w:rPr>
-        <w:t xml:space="preserve"> </w:t>
+        <w:t>单</w:t>
       </w:r>
       <w:r>
         <w:rPr>
@@ -624,7 +621,7 @@
           <w:bCs/>
           <w:sz w:val="32"/>
         </w:rPr>
-        <w:t>单</w:t>
+        <w:t xml:space="preserve"> </w:t>
       </w:r>
       <w:r>
         <w:rPr>
@@ -633,7 +630,7 @@
           <w:bCs/>
           <w:sz w:val="32"/>
         </w:rPr>
-        <w:t xml:space="preserve"> </w:t>
+        <w:t>位</w:t>
       </w:r>
       <w:r>
         <w:rPr>
@@ -642,7 +639,7 @@
           <w:bCs/>
           <w:sz w:val="32"/>
         </w:rPr>
-        <w:t>位</w:t>
+        <w:t xml:space="preserve"> </w:t>
       </w:r>
       <w:r>
         <w:rPr>
@@ -651,7 +648,59 @@
           <w:bCs/>
           <w:sz w:val="32"/>
         </w:rPr>
+        <w:t>：</w:t>
+      </w:r>
+      <w:r>
+        <w:rPr>
+          <w:rFonts w:ascii="宋体" w:hAnsi="宋体" w:hint="eastAsia"/>
+          <w:b/>
+          <w:bCs/>
+          <w:sz w:val="32"/>
+          <w:u w:val="single"/>
+        </w:rPr>
         <w:t xml:space="preserve"> </w:t>
+      </w:r>
+      <w:proofErr w:type="gramStart"/>
+      <w:r>
+        <w:rPr>
+          <w:rFonts w:ascii="宋体" w:hAnsi="宋体" w:hint="eastAsia"/>
+          <w:b/>
+          <w:bCs/>
+          <w:sz w:val="32"/>
+          <w:u w:val="single"/>
+        </w:rPr>
+        <w:t>海康威视福建业务中心</w:t>
+      </w:r>
+      <w:proofErr w:type="gramEnd"/>
+      <w:r>
+        <w:rPr>
+          <w:rFonts w:ascii="宋体" w:hAnsi="宋体" w:hint="eastAsia"/>
+          <w:b/>
+          <w:bCs/>
+          <w:sz w:val="32"/>
+          <w:u w:val="single"/>
+        </w:rPr>
+        <w:t xml:space="preserve">     __</w:t>
+      </w:r>
+      <w:r>
+        <w:rPr>
+          <w:rFonts w:ascii="宋体" w:hAnsi="宋体"/>
+          <w:b/>
+          <w:bCs/>
+          <w:sz w:val="32"/>
+          <w:u w:val="single"/>
+        </w:rPr>
+        <w:t xml:space="preserve">   </w:t>
+      </w:r>
+      <w:r>
+        <w:rPr>
+          <w:rFonts w:ascii="宋体" w:hAnsi="宋体" w:hint="eastAsia"/>
+          <w:b/>
+          <w:bCs/>
+          <w:sz w:val="32"/>
+          <w:u w:val="single"/>
+        </w:rPr>
+        <w:t>_</w:t>
       </w:r>
       <w:r>
         <w:rPr>
@@ -660,67 +709,6 @@
           <w:bCs/>
           <w:sz w:val="32"/>
         </w:rPr>
-        <w:t>：</w:t>
-      </w:r>
-      <w:r>
-        <w:rPr>
-          <w:rFonts w:ascii="宋体" w:hAnsi="宋体" w:hint="eastAsia"/>
-          <w:b/>
-          <w:bCs/>
-          <w:sz w:val="32"/>
-          <w:u w:val="single"/>
-        </w:rPr>
-        <w:t xml:space="preserve"> </w:t>
-      </w:r>
-      <w:proofErr w:type="gramStart"/>
-      <w:r>
-        <w:rPr>
-          <w:rFonts w:ascii="宋体" w:hAnsi="宋体" w:hint="eastAsia"/>
-          <w:b/>
-          <w:bCs/>
-          <w:sz w:val="32"/>
-          <w:u w:val="single"/>
-        </w:rPr>
-        <w:t>海康威视福建业务中心</w:t>
-      </w:r>
-      <w:proofErr w:type="gramEnd"/>
-      <w:r>
-        <w:rPr>
-          <w:rFonts w:ascii="宋体" w:hAnsi="宋体" w:hint="eastAsia"/>
-          <w:b/>
-          <w:bCs/>
-          <w:sz w:val="32"/>
-          <w:u w:val="single"/>
-        </w:rPr>
-        <w:t xml:space="preserve">     __</w:t>
-      </w:r>
-      <w:r>
-        <w:rPr>
-          <w:rFonts w:ascii="宋体" w:hAnsi="宋体"/>
-          <w:b/>
-          <w:bCs/>
-          <w:sz w:val="32"/>
-          <w:u w:val="single"/>
-        </w:rPr>
-        <w:t xml:space="preserve">   </w:t>
-      </w:r>
-      <w:r>
-        <w:rPr>
-          <w:rFonts w:ascii="宋体" w:hAnsi="宋体" w:hint="eastAsia"/>
-          <w:b/>
-          <w:bCs/>
-          <w:sz w:val="32"/>
-          <w:u w:val="single"/>
-        </w:rPr>
-        <w:t>_</w:t>
-      </w:r>
-      <w:r>
-        <w:rPr>
-          <w:rFonts w:hint="eastAsia"/>
-          <w:b/>
-          <w:bCs/>
-          <w:sz w:val="32"/>
-        </w:rPr>
         <w:t xml:space="preserve"> </w:t>
       </w:r>
     </w:p>
@@ -729,7 +717,6 @@
         <w:pStyle w:val="af5"/>
         <w:ind w:leftChars="900" w:left="1890" w:firstLineChars="271" w:firstLine="871"/>
         <w:rPr>
-          <w:rFonts w:hint="eastAsia"/>
           <w:b/>
           <w:bCs/>
           <w:sz w:val="32"/>
@@ -741,7 +728,6 @@
         <w:pStyle w:val="af5"/>
         <w:ind w:leftChars="900" w:left="1890" w:firstLineChars="271" w:firstLine="871"/>
         <w:rPr>
-          <w:rFonts w:hint="eastAsia"/>
           <w:b/>
           <w:bCs/>
           <w:sz w:val="32"/>
@@ -753,7 +739,6 @@
         <w:pStyle w:val="af5"/>
         <w:ind w:leftChars="900" w:left="1890" w:firstLineChars="671" w:firstLine="2156"/>
         <w:rPr>
-          <w:rFonts w:hint="eastAsia"/>
           <w:b/>
           <w:bCs/>
           <w:sz w:val="32"/>
@@ -851,7 +836,7 @@
       <w:hyperlink w:anchor="_Toc87427516" w:history="1">
         <w:r>
           <w:rPr>
-            <w:rStyle w:val="a8"/>
+            <w:rStyle w:val="a7"/>
             <w:b/>
             <w:bCs/>
             <w:noProof/>
@@ -869,7 +854,7 @@
         </w:r>
         <w:r>
           <w:rPr>
-            <w:rStyle w:val="a8"/>
+            <w:rStyle w:val="a7"/>
             <w:b/>
             <w:bCs/>
             <w:noProof/>
@@ -939,7 +924,7 @@
       <w:hyperlink w:anchor="_Toc87427517" w:history="1">
         <w:r>
           <w:rPr>
-            <w:rStyle w:val="a8"/>
+            <w:rStyle w:val="a7"/>
             <w:b/>
             <w:bCs/>
             <w:noProof/>
@@ -957,7 +942,7 @@
         </w:r>
         <w:r>
           <w:rPr>
-            <w:rStyle w:val="a8"/>
+            <w:rStyle w:val="a7"/>
             <w:b/>
             <w:bCs/>
             <w:noProof/>
@@ -1027,7 +1012,7 @@
       <w:hyperlink w:anchor="_Toc87427518" w:history="1">
         <w:r>
           <w:rPr>
-            <w:rStyle w:val="a8"/>
+            <w:rStyle w:val="a7"/>
             <w:b/>
             <w:bCs/>
             <w:noProof/>
@@ -1045,7 +1030,7 @@
         </w:r>
         <w:r>
           <w:rPr>
-            <w:rStyle w:val="a8"/>
+            <w:rStyle w:val="a7"/>
             <w:b/>
             <w:bCs/>
             <w:noProof/>
@@ -1119,7 +1104,7 @@
       <w:hyperlink w:anchor="_Toc87427519" w:history="1">
         <w:r>
           <w:rPr>
-            <w:rStyle w:val="a8"/>
+            <w:rStyle w:val="a7"/>
             <w:rFonts w:ascii="黑体" w:hAnsi="黑体"/>
             <w:b/>
             <w:bCs/>
@@ -1138,7 +1123,7 @@
         </w:r>
         <w:r>
           <w:rPr>
-            <w:rStyle w:val="a8"/>
+            <w:rStyle w:val="a7"/>
             <w:rFonts w:ascii="黑体" w:hAnsi="黑体"/>
             <w:b/>
             <w:bCs/>
@@ -1209,7 +1194,7 @@
       <w:hyperlink w:anchor="_Toc87427520" w:history="1">
         <w:r>
           <w:rPr>
-            <w:rStyle w:val="a8"/>
+            <w:rStyle w:val="a7"/>
             <w:rFonts w:ascii="楷体" w:eastAsia="楷体" w:hAnsi="楷体"/>
             <w:b/>
             <w:bCs/>
@@ -1228,7 +1213,7 @@
         </w:r>
         <w:r>
           <w:rPr>
-            <w:rStyle w:val="a8"/>
+            <w:rStyle w:val="a7"/>
             <w:rFonts w:ascii="楷体" w:eastAsia="楷体" w:hAnsi="楷体"/>
             <w:b/>
             <w:bCs/>
@@ -1299,7 +1284,7 @@
       <w:hyperlink w:anchor="_Toc87427521" w:history="1">
         <w:r>
           <w:rPr>
-            <w:rStyle w:val="a8"/>
+            <w:rStyle w:val="a7"/>
             <w:rFonts w:ascii="楷体" w:eastAsia="楷体" w:hAnsi="楷体"/>
             <w:b/>
             <w:bCs/>
@@ -1318,7 +1303,7 @@
         </w:r>
         <w:r>
           <w:rPr>
-            <w:rStyle w:val="a8"/>
+            <w:rStyle w:val="a7"/>
             <w:rFonts w:ascii="楷体" w:eastAsia="楷体" w:hAnsi="楷体"/>
             <w:b/>
             <w:bCs/>
@@ -1393,7 +1378,7 @@
       <w:hyperlink w:anchor="_Toc87427522" w:history="1">
         <w:r>
           <w:rPr>
-            <w:rStyle w:val="a8"/>
+            <w:rStyle w:val="a7"/>
             <w:rFonts w:ascii="黑体" w:hAnsi="黑体"/>
             <w:b/>
             <w:bCs/>
@@ -1412,7 +1397,7 @@
         </w:r>
         <w:r>
           <w:rPr>
-            <w:rStyle w:val="a8"/>
+            <w:rStyle w:val="a7"/>
             <w:rFonts w:ascii="黑体" w:hAnsi="黑体"/>
             <w:b/>
             <w:bCs/>
@@ -1483,7 +1468,7 @@
       <w:hyperlink w:anchor="_Toc87427523" w:history="1">
         <w:r>
           <w:rPr>
-            <w:rStyle w:val="a8"/>
+            <w:rStyle w:val="a7"/>
             <w:rFonts w:ascii="楷体" w:eastAsia="楷体" w:hAnsi="楷体"/>
             <w:b/>
             <w:bCs/>
@@ -1502,7 +1487,7 @@
         </w:r>
         <w:r>
           <w:rPr>
-            <w:rStyle w:val="a8"/>
+            <w:rStyle w:val="a7"/>
             <w:rFonts w:ascii="楷体" w:eastAsia="楷体" w:hAnsi="楷体"/>
             <w:b/>
             <w:bCs/>
@@ -1573,7 +1558,7 @@
       <w:hyperlink w:anchor="_Toc87427524" w:history="1">
         <w:r>
           <w:rPr>
-            <w:rStyle w:val="a8"/>
+            <w:rStyle w:val="a7"/>
             <w:rFonts w:ascii="楷体" w:eastAsia="楷体" w:hAnsi="楷体"/>
             <w:b/>
             <w:bCs/>
@@ -1592,7 +1577,7 @@
         </w:r>
         <w:r>
           <w:rPr>
-            <w:rStyle w:val="a8"/>
+            <w:rStyle w:val="a7"/>
             <w:rFonts w:ascii="楷体" w:eastAsia="楷体" w:hAnsi="楷体"/>
             <w:b/>
             <w:bCs/>
@@ -1663,7 +1648,7 @@
       <w:hyperlink w:anchor="_Toc87427525" w:history="1">
         <w:r>
           <w:rPr>
-            <w:rStyle w:val="a8"/>
+            <w:rStyle w:val="a7"/>
             <w:rFonts w:ascii="楷体" w:eastAsia="楷体" w:hAnsi="楷体"/>
             <w:b/>
             <w:bCs/>
@@ -1682,7 +1667,7 @@
         </w:r>
         <w:r>
           <w:rPr>
-            <w:rStyle w:val="a8"/>
+            <w:rStyle w:val="a7"/>
             <w:rFonts w:ascii="楷体" w:eastAsia="楷体" w:hAnsi="楷体"/>
             <w:b/>
             <w:bCs/>
@@ -1757,7 +1742,7 @@
       <w:hyperlink w:anchor="_Toc87427526" w:history="1">
         <w:r>
           <w:rPr>
-            <w:rStyle w:val="a8"/>
+            <w:rStyle w:val="a7"/>
             <w:rFonts w:ascii="黑体" w:hAnsi="黑体"/>
             <w:b/>
             <w:bCs/>
@@ -1776,7 +1761,7 @@
         </w:r>
         <w:r>
           <w:rPr>
-            <w:rStyle w:val="a8"/>
+            <w:rStyle w:val="a7"/>
             <w:rFonts w:ascii="黑体" w:hAnsi="黑体"/>
             <w:b/>
             <w:bCs/>
@@ -1847,7 +1832,7 @@
       <w:hyperlink w:anchor="_Toc87427527" w:history="1">
         <w:r>
           <w:rPr>
-            <w:rStyle w:val="a8"/>
+            <w:rStyle w:val="a7"/>
             <w:rFonts w:ascii="楷体" w:eastAsia="楷体" w:hAnsi="楷体"/>
             <w:b/>
             <w:bCs/>
@@ -1866,7 +1851,7 @@
         </w:r>
         <w:r>
           <w:rPr>
-            <w:rStyle w:val="a8"/>
+            <w:rStyle w:val="a7"/>
             <w:rFonts w:ascii="楷体" w:eastAsia="楷体" w:hAnsi="楷体"/>
             <w:b/>
             <w:bCs/>
@@ -1937,7 +1922,7 @@
       <w:hyperlink w:anchor="_Toc87427528" w:history="1">
         <w:r>
           <w:rPr>
-            <w:rStyle w:val="a8"/>
+            <w:rStyle w:val="a7"/>
             <w:rFonts w:ascii="楷体" w:eastAsia="楷体" w:hAnsi="楷体"/>
             <w:b/>
             <w:bCs/>
@@ -1956,7 +1941,7 @@
         </w:r>
         <w:r>
           <w:rPr>
-            <w:rStyle w:val="a8"/>
+            <w:rStyle w:val="a7"/>
             <w:rFonts w:ascii="楷体" w:eastAsia="楷体" w:hAnsi="楷体"/>
             <w:b/>
             <w:bCs/>
@@ -2031,7 +2016,7 @@
       <w:hyperlink w:anchor="_Toc87427529" w:history="1">
         <w:r>
           <w:rPr>
-            <w:rStyle w:val="a8"/>
+            <w:rStyle w:val="a7"/>
             <w:rFonts w:ascii="黑体" w:hAnsi="黑体"/>
             <w:b/>
             <w:bCs/>
@@ -2050,7 +2035,7 @@
         </w:r>
         <w:r>
           <w:rPr>
-            <w:rStyle w:val="a8"/>
+            <w:rStyle w:val="a7"/>
             <w:rFonts w:ascii="黑体" w:hAnsi="黑体"/>
             <w:b/>
             <w:bCs/>
@@ -2121,7 +2106,7 @@
       <w:hyperlink w:anchor="_Toc87427530" w:history="1">
         <w:r>
           <w:rPr>
-            <w:rStyle w:val="a8"/>
+            <w:rStyle w:val="a7"/>
             <w:rFonts w:ascii="楷体" w:eastAsia="楷体" w:hAnsi="楷体"/>
             <w:b/>
             <w:bCs/>
@@ -2140,7 +2125,7 @@
         </w:r>
         <w:r>
           <w:rPr>
-            <w:rStyle w:val="a8"/>
+            <w:rStyle w:val="a7"/>
             <w:rFonts w:ascii="楷体" w:eastAsia="楷体" w:hAnsi="楷体"/>
             <w:b/>
             <w:bCs/>
@@ -2215,7 +2200,7 @@
       <w:hyperlink w:anchor="_Toc87427531" w:history="1">
         <w:r>
           <w:rPr>
-            <w:rStyle w:val="a8"/>
+            <w:rStyle w:val="a7"/>
             <w:rFonts w:ascii="黑体" w:hAnsi="黑体"/>
             <w:b/>
             <w:bCs/>
@@ -2234,7 +2219,7 @@
         </w:r>
         <w:r>
           <w:rPr>
-            <w:rStyle w:val="a8"/>
+            <w:rStyle w:val="a7"/>
             <w:rFonts w:ascii="黑体" w:hAnsi="黑体"/>
             <w:b/>
             <w:bCs/>
@@ -2305,7 +2290,7 @@
       <w:hyperlink w:anchor="_Toc87427532" w:history="1">
         <w:r>
           <w:rPr>
-            <w:rStyle w:val="a8"/>
+            <w:rStyle w:val="a7"/>
             <w:rFonts w:ascii="楷体" w:eastAsia="楷体" w:hAnsi="楷体"/>
             <w:b/>
             <w:bCs/>
@@ -2324,7 +2309,7 @@
         </w:r>
         <w:r>
           <w:rPr>
-            <w:rStyle w:val="a8"/>
+            <w:rStyle w:val="a7"/>
             <w:rFonts w:ascii="楷体" w:eastAsia="楷体" w:hAnsi="楷体"/>
             <w:b/>
             <w:bCs/>
@@ -2399,7 +2384,7 @@
       <w:hyperlink w:anchor="_Toc87427533" w:history="1">
         <w:r>
           <w:rPr>
-            <w:rStyle w:val="a8"/>
+            <w:rStyle w:val="a7"/>
             <w:rFonts w:ascii="黑体" w:hAnsi="黑体"/>
             <w:b/>
             <w:bCs/>
@@ -2418,7 +2403,7 @@
         </w:r>
         <w:r>
           <w:rPr>
-            <w:rStyle w:val="a8"/>
+            <w:rStyle w:val="a7"/>
             <w:rFonts w:ascii="黑体" w:hAnsi="黑体"/>
             <w:b/>
             <w:bCs/>
@@ -2489,7 +2474,7 @@
       <w:hyperlink w:anchor="_Toc87427534" w:history="1">
         <w:r>
           <w:rPr>
-            <w:rStyle w:val="a8"/>
+            <w:rStyle w:val="a7"/>
             <w:rFonts w:ascii="楷体" w:eastAsia="楷体" w:hAnsi="楷体"/>
             <w:b/>
             <w:bCs/>
@@ -2508,7 +2493,7 @@
         </w:r>
         <w:r>
           <w:rPr>
-            <w:rStyle w:val="a8"/>
+            <w:rStyle w:val="a7"/>
             <w:rFonts w:ascii="楷体" w:eastAsia="楷体" w:hAnsi="楷体"/>
             <w:b/>
             <w:bCs/>
@@ -2579,7 +2564,7 @@
       <w:hyperlink w:anchor="_Toc87427535" w:history="1">
         <w:r>
           <w:rPr>
-            <w:rStyle w:val="a8"/>
+            <w:rStyle w:val="a7"/>
             <w:rFonts w:ascii="楷体" w:eastAsia="楷体" w:hAnsi="楷体"/>
             <w:b/>
             <w:bCs/>
@@ -2598,7 +2583,7 @@
         </w:r>
         <w:r>
           <w:rPr>
-            <w:rStyle w:val="a8"/>
+            <w:rStyle w:val="a7"/>
             <w:rFonts w:ascii="楷体" w:eastAsia="楷体" w:hAnsi="楷体"/>
             <w:b/>
             <w:bCs/>
@@ -2673,7 +2658,7 @@
       <w:hyperlink w:anchor="_Toc87427536" w:history="1">
         <w:r>
           <w:rPr>
-            <w:rStyle w:val="a8"/>
+            <w:rStyle w:val="a7"/>
             <w:rFonts w:ascii="黑体" w:hAnsi="黑体"/>
             <w:b/>
             <w:bCs/>
@@ -2692,7 +2677,7 @@
         </w:r>
         <w:r>
           <w:rPr>
-            <w:rStyle w:val="a8"/>
+            <w:rStyle w:val="a7"/>
             <w:rFonts w:ascii="黑体" w:hAnsi="黑体"/>
             <w:b/>
             <w:bCs/>
@@ -2763,7 +2748,7 @@
       <w:hyperlink w:anchor="_Toc87427537" w:history="1">
         <w:r>
           <w:rPr>
-            <w:rStyle w:val="a8"/>
+            <w:rStyle w:val="a7"/>
             <w:rFonts w:ascii="楷体" w:eastAsia="楷体" w:hAnsi="楷体"/>
             <w:b/>
             <w:bCs/>
@@ -2782,7 +2767,7 @@
         </w:r>
         <w:r>
           <w:rPr>
-            <w:rStyle w:val="a8"/>
+            <w:rStyle w:val="a7"/>
             <w:rFonts w:ascii="楷体" w:eastAsia="楷体" w:hAnsi="楷体"/>
             <w:b/>
             <w:bCs/>
@@ -2853,7 +2838,7 @@
       <w:hyperlink w:anchor="_Toc87427538" w:history="1">
         <w:r>
           <w:rPr>
-            <w:rStyle w:val="a8"/>
+            <w:rStyle w:val="a7"/>
             <w:rFonts w:ascii="楷体" w:eastAsia="楷体" w:hAnsi="楷体"/>
             <w:b/>
             <w:bCs/>
@@ -2872,7 +2857,7 @@
         </w:r>
         <w:r>
           <w:rPr>
-            <w:rStyle w:val="a8"/>
+            <w:rStyle w:val="a7"/>
             <w:rFonts w:ascii="楷体" w:eastAsia="楷体" w:hAnsi="楷体"/>
             <w:b/>
             <w:bCs/>
@@ -2947,7 +2932,7 @@
       <w:hyperlink w:anchor="_Toc87427539" w:history="1">
         <w:r>
           <w:rPr>
-            <w:rStyle w:val="a8"/>
+            <w:rStyle w:val="a7"/>
             <w:rFonts w:ascii="黑体" w:hAnsi="黑体"/>
             <w:b/>
             <w:bCs/>
@@ -2966,7 +2951,7 @@
         </w:r>
         <w:r>
           <w:rPr>
-            <w:rStyle w:val="a8"/>
+            <w:rStyle w:val="a7"/>
             <w:rFonts w:ascii="黑体" w:hAnsi="黑体"/>
             <w:b/>
             <w:bCs/>
@@ -3037,7 +3022,7 @@
       <w:hyperlink w:anchor="_Toc87427540" w:history="1">
         <w:r>
           <w:rPr>
-            <w:rStyle w:val="a8"/>
+            <w:rStyle w:val="a7"/>
             <w:rFonts w:ascii="楷体" w:eastAsia="楷体" w:hAnsi="楷体"/>
             <w:b/>
             <w:bCs/>
@@ -3056,7 +3041,7 @@
         </w:r>
         <w:r>
           <w:rPr>
-            <w:rStyle w:val="a8"/>
+            <w:rStyle w:val="a7"/>
             <w:rFonts w:ascii="楷体" w:eastAsia="楷体" w:hAnsi="楷体"/>
             <w:b/>
             <w:bCs/>
@@ -3131,7 +3116,7 @@
       <w:hyperlink w:anchor="_Toc87427541" w:history="1">
         <w:r>
           <w:rPr>
-            <w:rStyle w:val="a8"/>
+            <w:rStyle w:val="a7"/>
             <w:rFonts w:ascii="黑体" w:hAnsi="黑体"/>
             <w:b/>
             <w:bCs/>
@@ -3150,7 +3135,7 @@
         </w:r>
         <w:r>
           <w:rPr>
-            <w:rStyle w:val="a8"/>
+            <w:rStyle w:val="a7"/>
             <w:rFonts w:ascii="黑体" w:hAnsi="黑体"/>
             <w:b/>
             <w:bCs/>
@@ -3221,7 +3206,7 @@
       <w:hyperlink w:anchor="_Toc87427542" w:history="1">
         <w:r>
           <w:rPr>
-            <w:rStyle w:val="a8"/>
+            <w:rStyle w:val="a7"/>
             <w:rFonts w:ascii="楷体" w:eastAsia="楷体" w:hAnsi="楷体"/>
             <w:b/>
             <w:bCs/>
@@ -3240,7 +3225,7 @@
         </w:r>
         <w:r>
           <w:rPr>
-            <w:rStyle w:val="a8"/>
+            <w:rStyle w:val="a7"/>
             <w:rFonts w:ascii="楷体" w:eastAsia="楷体" w:hAnsi="楷体"/>
             <w:b/>
             <w:bCs/>
@@ -3311,7 +3296,7 @@
       <w:hyperlink w:anchor="_Toc87427543" w:history="1">
         <w:r>
           <w:rPr>
-            <w:rStyle w:val="a8"/>
+            <w:rStyle w:val="a7"/>
             <w:rFonts w:ascii="楷体" w:eastAsia="楷体" w:hAnsi="楷体"/>
             <w:b/>
             <w:bCs/>
@@ -3330,7 +3315,7 @@
         </w:r>
         <w:r>
           <w:rPr>
-            <w:rStyle w:val="a8"/>
+            <w:rStyle w:val="a7"/>
             <w:rFonts w:ascii="楷体" w:eastAsia="楷体" w:hAnsi="楷体"/>
             <w:b/>
             <w:bCs/>
@@ -3405,7 +3390,7 @@
       <w:hyperlink w:anchor="_Toc87427544" w:history="1">
         <w:r>
           <w:rPr>
-            <w:rStyle w:val="a8"/>
+            <w:rStyle w:val="a7"/>
             <w:rFonts w:ascii="黑体" w:hAnsi="黑体"/>
             <w:b/>
             <w:bCs/>
@@ -3424,7 +3409,7 @@
         </w:r>
         <w:r>
           <w:rPr>
-            <w:rStyle w:val="a8"/>
+            <w:rStyle w:val="a7"/>
             <w:rFonts w:ascii="黑体" w:hAnsi="黑体"/>
             <w:b/>
             <w:bCs/>
@@ -3495,7 +3480,7 @@
       <w:hyperlink w:anchor="_Toc87427545" w:history="1">
         <w:r>
           <w:rPr>
-            <w:rStyle w:val="a8"/>
+            <w:rStyle w:val="a7"/>
             <w:rFonts w:ascii="楷体" w:eastAsia="楷体" w:hAnsi="楷体"/>
             <w:b/>
             <w:bCs/>
@@ -3514,7 +3499,7 @@
         </w:r>
         <w:r>
           <w:rPr>
-            <w:rStyle w:val="a8"/>
+            <w:rStyle w:val="a7"/>
             <w:rFonts w:ascii="楷体" w:eastAsia="楷体" w:hAnsi="楷体"/>
             <w:b/>
             <w:bCs/>
@@ -3585,7 +3570,7 @@
       <w:hyperlink w:anchor="_Toc87427546" w:history="1">
         <w:r>
           <w:rPr>
-            <w:rStyle w:val="a8"/>
+            <w:rStyle w:val="a7"/>
             <w:b/>
             <w:bCs/>
             <w:noProof/>
@@ -3603,7 +3588,7 @@
         </w:r>
         <w:r>
           <w:rPr>
-            <w:rStyle w:val="a8"/>
+            <w:rStyle w:val="a7"/>
             <w:b/>
             <w:bCs/>
             <w:noProof/>
@@ -3673,7 +3658,7 @@
       <w:hyperlink w:anchor="_Toc87427547" w:history="1">
         <w:r>
           <w:rPr>
-            <w:rStyle w:val="a8"/>
+            <w:rStyle w:val="a7"/>
             <w:b/>
             <w:bCs/>
             <w:noProof/>
@@ -3691,7 +3676,7 @@
         </w:r>
         <w:r>
           <w:rPr>
-            <w:rStyle w:val="a8"/>
+            <w:rStyle w:val="a7"/>
             <w:b/>
             <w:bCs/>
             <w:noProof/>
@@ -3761,7 +3746,7 @@
       <w:hyperlink w:anchor="_Toc87427548" w:history="1">
         <w:r>
           <w:rPr>
-            <w:rStyle w:val="a8"/>
+            <w:rStyle w:val="a7"/>
             <w:b/>
             <w:bCs/>
             <w:noProof/>
@@ -3779,7 +3764,7 @@
         </w:r>
         <w:r>
           <w:rPr>
-            <w:rStyle w:val="a8"/>
+            <w:rStyle w:val="a7"/>
             <w:b/>
             <w:bCs/>
             <w:noProof/>
@@ -4193,28 +4178,12 @@
     </w:p>
     <w:p>
       <w:pPr>
-        <w:pStyle w:val="ad"/>
-        <w:numPr>
-          <w:ilvl w:val="0"/>
-          <w:numId w:val="5"/>
-        </w:numPr>
-        <w:spacing w:line="480" w:lineRule="auto"/>
-        <w:ind w:firstLineChars="0"/>
-        <w:outlineLvl w:val="0"/>
-        <w:rPr>
-          <w:rFonts w:eastAsia="黑体"/>
-          <w:b/>
-          <w:bCs/>
-          <w:szCs w:val="21"/>
-        </w:rPr>
+        <w:pStyle w:val="1"/>
       </w:pPr>
       <w:bookmarkStart w:id="3" w:name="_Toc87427516"/>
       <w:r>
         <w:rPr>
-          <w:rFonts w:eastAsia="黑体" w:hint="eastAsia"/>
-          <w:b/>
-          <w:bCs/>
-          <w:szCs w:val="21"/>
+          <w:rFonts w:hint="eastAsia"/>
         </w:rPr>
         <w:t>实习目的</w:t>
       </w:r>
@@ -4222,7 +4191,7 @@
     </w:p>
     <w:p>
       <w:pPr>
-        <w:pStyle w:val="ad"/>
+        <w:pStyle w:val="ac"/>
         <w:spacing w:line="360" w:lineRule="auto"/>
         <w:ind w:firstLine="480"/>
         <w:rPr>
@@ -4300,7 +4269,7 @@
     </w:p>
     <w:p>
       <w:pPr>
-        <w:pStyle w:val="ad"/>
+        <w:pStyle w:val="ac"/>
         <w:spacing w:line="360" w:lineRule="auto"/>
         <w:ind w:firstLine="480"/>
         <w:rPr>
@@ -4552,7 +4521,7 @@
     </w:p>
     <w:p>
       <w:pPr>
-        <w:pStyle w:val="ad"/>
+        <w:pStyle w:val="ac"/>
         <w:spacing w:line="360" w:lineRule="auto"/>
         <w:ind w:firstLine="480"/>
         <w:rPr>
@@ -4612,29 +4581,21 @@
     </w:p>
     <w:p>
       <w:pPr>
-        <w:pStyle w:val="ad"/>
-        <w:numPr>
-          <w:ilvl w:val="0"/>
-          <w:numId w:val="5"/>
-        </w:numPr>
-        <w:spacing w:line="480" w:lineRule="auto"/>
-        <w:ind w:firstLineChars="0"/>
-        <w:outlineLvl w:val="0"/>
-        <w:rPr>
-          <w:rFonts w:eastAsia="黑体"/>
-          <w:b/>
-          <w:bCs/>
-          <w:szCs w:val="21"/>
+        <w:pStyle w:val="1"/>
+        <w:rPr>
+          <w:rStyle w:val="af9"/>
+          <w:i w:val="0"/>
+          <w:iCs w:val="0"/>
         </w:rPr>
       </w:pPr>
       <w:bookmarkStart w:id="4" w:name="_Toc86066670"/>
       <w:bookmarkStart w:id="5" w:name="_Toc87427517"/>
       <w:r>
         <w:rPr>
-          <w:rFonts w:eastAsia="黑体" w:hint="eastAsia"/>
-          <w:b/>
-          <w:bCs/>
-          <w:szCs w:val="21"/>
+          <w:rStyle w:val="af9"/>
+          <w:rFonts w:hint="eastAsia"/>
+          <w:i w:val="0"/>
+          <w:iCs w:val="0"/>
         </w:rPr>
         <w:t>实习单位简介</w:t>
       </w:r>
@@ -4643,7 +4604,7 @@
     </w:p>
     <w:p>
       <w:pPr>
-        <w:pStyle w:val="ad"/>
+        <w:pStyle w:val="ac"/>
         <w:spacing w:line="360" w:lineRule="auto"/>
         <w:ind w:firstLine="480"/>
         <w:rPr>
@@ -4709,7 +4670,7 @@
     </w:p>
     <w:p>
       <w:pPr>
-        <w:pStyle w:val="ad"/>
+        <w:pStyle w:val="ac"/>
         <w:spacing w:line="360" w:lineRule="auto"/>
         <w:ind w:firstLine="480"/>
         <w:rPr>
@@ -4838,29 +4799,13 @@
     </w:p>
     <w:p>
       <w:pPr>
-        <w:pStyle w:val="ad"/>
-        <w:numPr>
-          <w:ilvl w:val="0"/>
-          <w:numId w:val="5"/>
-        </w:numPr>
-        <w:spacing w:line="480" w:lineRule="auto"/>
-        <w:ind w:firstLineChars="0"/>
-        <w:outlineLvl w:val="0"/>
-        <w:rPr>
-          <w:rFonts w:eastAsia="黑体"/>
-          <w:b/>
-          <w:bCs/>
-          <w:szCs w:val="21"/>
-        </w:rPr>
+        <w:pStyle w:val="1"/>
       </w:pPr>
       <w:bookmarkStart w:id="6" w:name="_Toc86066671"/>
       <w:bookmarkStart w:id="7" w:name="_Toc87427518"/>
       <w:r>
         <w:rPr>
-          <w:rFonts w:eastAsia="黑体" w:hint="eastAsia"/>
-          <w:b/>
-          <w:bCs/>
-          <w:szCs w:val="21"/>
+          <w:rFonts w:hint="eastAsia"/>
         </w:rPr>
         <w:t>实习内容</w:t>
       </w:r>
@@ -4869,29 +4814,13 @@
     </w:p>
     <w:p>
       <w:pPr>
-        <w:pStyle w:val="ad"/>
-        <w:numPr>
-          <w:ilvl w:val="1"/>
-          <w:numId w:val="5"/>
-        </w:numPr>
-        <w:spacing w:line="480" w:lineRule="auto"/>
-        <w:ind w:firstLineChars="0"/>
-        <w:outlineLvl w:val="1"/>
-        <w:rPr>
-          <w:rFonts w:ascii="黑体" w:eastAsia="黑体" w:hAnsi="黑体"/>
-          <w:b/>
-          <w:bCs/>
-          <w:sz w:val="18"/>
-        </w:rPr>
+        <w:pStyle w:val="2"/>
       </w:pPr>
       <w:bookmarkStart w:id="8" w:name="_Toc86066672"/>
       <w:bookmarkStart w:id="9" w:name="_Toc87427519"/>
       <w:r>
         <w:rPr>
-          <w:rFonts w:ascii="黑体" w:eastAsia="黑体" w:hAnsi="黑体" w:hint="eastAsia"/>
-          <w:b/>
-          <w:bCs/>
-          <w:sz w:val="18"/>
+          <w:rFonts w:hint="eastAsia"/>
         </w:rPr>
         <w:t>泉州治安防控检查站</w:t>
       </w:r>
@@ -4900,29 +4829,13 @@
     </w:p>
     <w:p>
       <w:pPr>
-        <w:pStyle w:val="ad"/>
-        <w:numPr>
-          <w:ilvl w:val="2"/>
-          <w:numId w:val="5"/>
-        </w:numPr>
-        <w:spacing w:line="480" w:lineRule="auto"/>
-        <w:ind w:firstLineChars="0"/>
-        <w:outlineLvl w:val="2"/>
-        <w:rPr>
-          <w:rFonts w:ascii="楷体" w:eastAsia="楷体" w:hAnsi="楷体"/>
-          <w:b/>
-          <w:bCs/>
-          <w:sz w:val="18"/>
-        </w:rPr>
+        <w:pStyle w:val="3"/>
       </w:pPr>
       <w:bookmarkStart w:id="10" w:name="_Toc86066673"/>
       <w:bookmarkStart w:id="11" w:name="_Toc87427520"/>
       <w:r>
         <w:rPr>
-          <w:rFonts w:ascii="楷体" w:eastAsia="楷体" w:hAnsi="楷体" w:hint="eastAsia"/>
-          <w:b/>
-          <w:bCs/>
-          <w:sz w:val="18"/>
+          <w:rFonts w:hint="eastAsia"/>
         </w:rPr>
         <w:t>专业知识学习</w:t>
       </w:r>
@@ -4931,7 +4844,7 @@
     </w:p>
     <w:p>
       <w:pPr>
-        <w:pStyle w:val="ad"/>
+        <w:pStyle w:val="ac"/>
         <w:spacing w:line="360" w:lineRule="auto"/>
         <w:ind w:firstLine="480"/>
         <w:rPr>
@@ -5092,7 +5005,7 @@
     </w:p>
     <w:p>
       <w:pPr>
-        <w:pStyle w:val="ad"/>
+        <w:pStyle w:val="ac"/>
         <w:spacing w:line="360" w:lineRule="auto"/>
         <w:ind w:firstLine="480"/>
         <w:rPr>
@@ -5240,7 +5153,7 @@
     </w:p>
     <w:p>
       <w:pPr>
-        <w:pStyle w:val="ad"/>
+        <w:pStyle w:val="ac"/>
         <w:spacing w:line="360" w:lineRule="auto"/>
         <w:ind w:firstLine="480"/>
         <w:rPr>
@@ -5302,38 +5215,19 @@
     </w:p>
     <w:p>
       <w:pPr>
-        <w:pStyle w:val="ad"/>
-        <w:numPr>
-          <w:ilvl w:val="2"/>
-          <w:numId w:val="5"/>
-        </w:numPr>
-        <w:spacing w:line="480" w:lineRule="auto"/>
-        <w:ind w:firstLineChars="0"/>
-        <w:outlineLvl w:val="2"/>
-        <w:rPr>
-          <w:rFonts w:ascii="楷体" w:eastAsia="楷体" w:hAnsi="楷体"/>
-          <w:b/>
-          <w:bCs/>
-          <w:sz w:val="18"/>
-        </w:rPr>
+        <w:pStyle w:val="3"/>
       </w:pPr>
       <w:bookmarkStart w:id="12" w:name="_Toc86066674"/>
       <w:bookmarkStart w:id="13" w:name="_Toc87427521"/>
       <w:r>
         <w:rPr>
-          <w:rFonts w:ascii="楷体" w:eastAsia="楷体" w:hAnsi="楷体" w:hint="eastAsia"/>
-          <w:b/>
-          <w:bCs/>
-          <w:sz w:val="18"/>
+          <w:rFonts w:hint="eastAsia"/>
         </w:rPr>
         <w:t>心得</w:t>
       </w:r>
       <w:r>
         <w:rPr>
-          <w:rFonts w:ascii="楷体" w:eastAsia="楷体" w:hAnsi="楷体" w:hint="eastAsia"/>
-          <w:b/>
-          <w:bCs/>
-          <w:sz w:val="18"/>
+          <w:rFonts w:hint="eastAsia"/>
         </w:rPr>
         <w:t>体会</w:t>
       </w:r>
@@ -5342,7 +5236,7 @@
     </w:p>
     <w:p>
       <w:pPr>
-        <w:pStyle w:val="ad"/>
+        <w:pStyle w:val="ac"/>
         <w:spacing w:line="360" w:lineRule="auto"/>
         <w:ind w:firstLine="480"/>
         <w:rPr>
@@ -5362,7 +5256,7 @@
     </w:p>
     <w:p>
       <w:pPr>
-        <w:pStyle w:val="ad"/>
+        <w:pStyle w:val="ac"/>
         <w:spacing w:line="360" w:lineRule="auto"/>
         <w:ind w:firstLine="480"/>
         <w:rPr>
@@ -5414,67 +5308,39 @@
     </w:p>
     <w:p>
       <w:pPr>
-        <w:pStyle w:val="ad"/>
-        <w:numPr>
-          <w:ilvl w:val="1"/>
-          <w:numId w:val="5"/>
-        </w:numPr>
-        <w:spacing w:line="480" w:lineRule="auto"/>
-        <w:ind w:firstLineChars="0"/>
-        <w:outlineLvl w:val="1"/>
-        <w:rPr>
-          <w:rFonts w:ascii="黑体" w:eastAsia="黑体" w:hAnsi="黑体"/>
-          <w:b/>
-          <w:bCs/>
-          <w:sz w:val="18"/>
-        </w:rPr>
+        <w:pStyle w:val="2"/>
       </w:pPr>
       <w:bookmarkStart w:id="14" w:name="_Toc86066675"/>
       <w:bookmarkStart w:id="15" w:name="_Toc87427522"/>
       <w:r>
         <w:rPr>
-          <w:rFonts w:ascii="黑体" w:eastAsia="黑体" w:hAnsi="黑体" w:hint="eastAsia"/>
-          <w:b/>
-          <w:bCs/>
-          <w:sz w:val="18"/>
+          <w:rFonts w:hint="eastAsia"/>
         </w:rPr>
         <w:t>闽侯</w:t>
       </w:r>
       <w:r>
         <w:rPr>
-          <w:rFonts w:ascii="黑体" w:eastAsia="黑体" w:hAnsi="黑体" w:hint="eastAsia"/>
-          <w:b/>
-          <w:bCs/>
-          <w:sz w:val="18"/>
+          <w:rFonts w:hint="eastAsia"/>
         </w:rPr>
         <w:t>交通</w:t>
       </w:r>
       <w:proofErr w:type="gramStart"/>
       <w:r>
         <w:rPr>
-          <w:rFonts w:ascii="黑体" w:eastAsia="黑体" w:hAnsi="黑体" w:hint="eastAsia"/>
-          <w:b/>
-          <w:bCs/>
-          <w:sz w:val="18"/>
+          <w:rFonts w:hint="eastAsia"/>
         </w:rPr>
         <w:t>研</w:t>
       </w:r>
       <w:proofErr w:type="gramEnd"/>
       <w:r>
         <w:rPr>
-          <w:rFonts w:ascii="黑体" w:eastAsia="黑体" w:hAnsi="黑体" w:hint="eastAsia"/>
-          <w:b/>
-          <w:bCs/>
-          <w:sz w:val="18"/>
+          <w:rFonts w:hint="eastAsia"/>
         </w:rPr>
         <w:t>判</w:t>
       </w:r>
       <w:r>
         <w:rPr>
-          <w:rFonts w:ascii="黑体" w:eastAsia="黑体" w:hAnsi="黑体" w:hint="eastAsia"/>
-          <w:b/>
-          <w:bCs/>
-          <w:sz w:val="18"/>
+          <w:rFonts w:hint="eastAsia"/>
         </w:rPr>
         <w:t>前端地图</w:t>
       </w:r>
@@ -5483,29 +5349,13 @@
     </w:p>
     <w:p>
       <w:pPr>
-        <w:pStyle w:val="ad"/>
-        <w:numPr>
-          <w:ilvl w:val="2"/>
-          <w:numId w:val="5"/>
-        </w:numPr>
-        <w:spacing w:line="480" w:lineRule="auto"/>
-        <w:ind w:firstLineChars="0"/>
-        <w:outlineLvl w:val="2"/>
-        <w:rPr>
-          <w:rFonts w:ascii="楷体" w:eastAsia="楷体" w:hAnsi="楷体"/>
-          <w:b/>
-          <w:bCs/>
-          <w:sz w:val="18"/>
-        </w:rPr>
+        <w:pStyle w:val="3"/>
       </w:pPr>
       <w:bookmarkStart w:id="16" w:name="_Toc86066676"/>
       <w:bookmarkStart w:id="17" w:name="_Toc87427523"/>
       <w:r>
         <w:rPr>
-          <w:rFonts w:ascii="楷体" w:eastAsia="楷体" w:hAnsi="楷体" w:hint="eastAsia"/>
-          <w:b/>
-          <w:bCs/>
-          <w:sz w:val="18"/>
+          <w:rFonts w:hint="eastAsia"/>
         </w:rPr>
         <w:t>专业知识学习</w:t>
       </w:r>
@@ -5514,7 +5364,7 @@
     </w:p>
     <w:p>
       <w:pPr>
-        <w:pStyle w:val="ad"/>
+        <w:pStyle w:val="ac"/>
         <w:spacing w:line="360" w:lineRule="auto"/>
         <w:ind w:firstLine="480"/>
         <w:rPr>
@@ -5662,7 +5512,7 @@
     </w:p>
     <w:p>
       <w:pPr>
-        <w:pStyle w:val="ad"/>
+        <w:pStyle w:val="ac"/>
         <w:spacing w:line="360" w:lineRule="auto"/>
         <w:ind w:firstLine="480"/>
         <w:rPr>
@@ -5722,7 +5572,7 @@
     </w:p>
     <w:p>
       <w:pPr>
-        <w:pStyle w:val="ad"/>
+        <w:pStyle w:val="ac"/>
         <w:spacing w:line="360" w:lineRule="auto"/>
         <w:ind w:firstLine="480"/>
         <w:rPr>
@@ -5867,7 +5717,7 @@
     </w:p>
     <w:p>
       <w:pPr>
-        <w:pStyle w:val="ad"/>
+        <w:pStyle w:val="ac"/>
         <w:spacing w:line="360" w:lineRule="auto"/>
         <w:ind w:firstLine="480"/>
         <w:rPr>
@@ -6025,29 +5875,13 @@
     </w:p>
     <w:p>
       <w:pPr>
-        <w:pStyle w:val="ad"/>
-        <w:numPr>
-          <w:ilvl w:val="2"/>
-          <w:numId w:val="5"/>
-        </w:numPr>
-        <w:spacing w:line="480" w:lineRule="auto"/>
-        <w:ind w:firstLineChars="0"/>
-        <w:outlineLvl w:val="2"/>
-        <w:rPr>
-          <w:rFonts w:ascii="楷体" w:eastAsia="楷体" w:hAnsi="楷体"/>
-          <w:b/>
-          <w:bCs/>
-          <w:sz w:val="18"/>
-        </w:rPr>
+        <w:pStyle w:val="3"/>
       </w:pPr>
       <w:bookmarkStart w:id="18" w:name="_Toc86066677"/>
       <w:bookmarkStart w:id="19" w:name="_Toc87427524"/>
       <w:r>
         <w:rPr>
-          <w:rFonts w:ascii="楷体" w:eastAsia="楷体" w:hAnsi="楷体" w:hint="eastAsia"/>
-          <w:b/>
-          <w:bCs/>
-          <w:sz w:val="18"/>
+          <w:rFonts w:hint="eastAsia"/>
         </w:rPr>
         <w:t>需求开发</w:t>
       </w:r>
@@ -6056,7 +5890,7 @@
     </w:p>
     <w:p>
       <w:pPr>
-        <w:pStyle w:val="ad"/>
+        <w:pStyle w:val="ac"/>
         <w:spacing w:line="360" w:lineRule="auto"/>
         <w:ind w:firstLine="480"/>
         <w:rPr>
@@ -6249,7 +6083,7 @@
     </w:p>
     <w:p>
       <w:pPr>
-        <w:pStyle w:val="af1"/>
+        <w:pStyle w:val="af0"/>
         <w:spacing w:line="360" w:lineRule="auto"/>
         <w:jc w:val="center"/>
         <w:rPr>
@@ -6309,7 +6143,7 @@
     </w:p>
     <w:p>
       <w:pPr>
-        <w:pStyle w:val="ad"/>
+        <w:pStyle w:val="ac"/>
         <w:spacing w:line="360" w:lineRule="auto"/>
         <w:ind w:firstLine="480"/>
         <w:rPr>
@@ -6451,7 +6285,7 @@
     </w:p>
     <w:p>
       <w:pPr>
-        <w:pStyle w:val="ad"/>
+        <w:pStyle w:val="ac"/>
         <w:spacing w:line="360" w:lineRule="auto"/>
         <w:ind w:firstLine="480"/>
         <w:rPr>
@@ -6882,29 +6716,13 @@
     </w:p>
     <w:p>
       <w:pPr>
-        <w:pStyle w:val="ad"/>
-        <w:numPr>
-          <w:ilvl w:val="2"/>
-          <w:numId w:val="5"/>
-        </w:numPr>
-        <w:spacing w:line="480" w:lineRule="auto"/>
-        <w:ind w:firstLineChars="0"/>
-        <w:outlineLvl w:val="2"/>
-        <w:rPr>
-          <w:rFonts w:ascii="楷体" w:eastAsia="楷体" w:hAnsi="楷体"/>
-          <w:b/>
-          <w:bCs/>
-          <w:sz w:val="18"/>
-        </w:rPr>
+        <w:pStyle w:val="3"/>
       </w:pPr>
       <w:bookmarkStart w:id="20" w:name="_Toc86066678"/>
       <w:bookmarkStart w:id="21" w:name="_Toc87427525"/>
       <w:r>
         <w:rPr>
-          <w:rFonts w:ascii="楷体" w:eastAsia="楷体" w:hAnsi="楷体" w:hint="eastAsia"/>
-          <w:b/>
-          <w:bCs/>
-          <w:sz w:val="18"/>
+          <w:rFonts w:hint="eastAsia"/>
         </w:rPr>
         <w:t>心得体会</w:t>
       </w:r>
@@ -6913,7 +6731,7 @@
     </w:p>
     <w:p>
       <w:pPr>
-        <w:pStyle w:val="ad"/>
+        <w:pStyle w:val="ac"/>
         <w:spacing w:line="360" w:lineRule="auto"/>
         <w:ind w:firstLine="480"/>
         <w:rPr>
@@ -7263,29 +7081,13 @@
     </w:p>
     <w:p>
       <w:pPr>
-        <w:pStyle w:val="ad"/>
-        <w:numPr>
-          <w:ilvl w:val="1"/>
-          <w:numId w:val="5"/>
-        </w:numPr>
-        <w:spacing w:line="480" w:lineRule="auto"/>
-        <w:ind w:firstLineChars="0"/>
-        <w:outlineLvl w:val="1"/>
-        <w:rPr>
-          <w:rFonts w:ascii="黑体" w:eastAsia="黑体" w:hAnsi="黑体"/>
-          <w:b/>
-          <w:bCs/>
-          <w:sz w:val="18"/>
-        </w:rPr>
+        <w:pStyle w:val="2"/>
       </w:pPr>
       <w:bookmarkStart w:id="22" w:name="_Toc86066679"/>
       <w:bookmarkStart w:id="23" w:name="_Toc87427526"/>
       <w:r>
         <w:rPr>
-          <w:rFonts w:ascii="黑体" w:eastAsia="黑体" w:hAnsi="黑体" w:hint="eastAsia"/>
-          <w:b/>
-          <w:bCs/>
-          <w:sz w:val="18"/>
+          <w:rFonts w:hint="eastAsia"/>
         </w:rPr>
         <w:t>恒安考勤补贴</w:t>
       </w:r>
@@ -7294,29 +7096,13 @@
     </w:p>
     <w:p>
       <w:pPr>
-        <w:pStyle w:val="ad"/>
-        <w:numPr>
-          <w:ilvl w:val="2"/>
-          <w:numId w:val="5"/>
-        </w:numPr>
-        <w:spacing w:line="480" w:lineRule="auto"/>
-        <w:ind w:firstLineChars="0"/>
-        <w:outlineLvl w:val="2"/>
-        <w:rPr>
-          <w:rFonts w:ascii="楷体" w:eastAsia="楷体" w:hAnsi="楷体"/>
-          <w:b/>
-          <w:bCs/>
-          <w:sz w:val="18"/>
-        </w:rPr>
+        <w:pStyle w:val="3"/>
       </w:pPr>
       <w:bookmarkStart w:id="24" w:name="_Toc86066680"/>
       <w:bookmarkStart w:id="25" w:name="_Toc87427527"/>
       <w:r>
         <w:rPr>
-          <w:rFonts w:ascii="楷体" w:eastAsia="楷体" w:hAnsi="楷体" w:hint="eastAsia"/>
-          <w:b/>
-          <w:bCs/>
-          <w:sz w:val="18"/>
+          <w:rFonts w:hint="eastAsia"/>
         </w:rPr>
         <w:t>需求开发</w:t>
       </w:r>
@@ -7325,7 +7111,7 @@
     </w:p>
     <w:p>
       <w:pPr>
-        <w:pStyle w:val="ad"/>
+        <w:pStyle w:val="ac"/>
         <w:spacing w:line="360" w:lineRule="auto"/>
         <w:ind w:firstLine="480"/>
         <w:rPr>
@@ -7401,7 +7187,7 @@
     </w:p>
     <w:p>
       <w:pPr>
-        <w:pStyle w:val="ad"/>
+        <w:pStyle w:val="ac"/>
         <w:spacing w:line="360" w:lineRule="auto"/>
         <w:ind w:firstLine="480"/>
         <w:rPr>
@@ -7599,7 +7385,7 @@
     </w:p>
     <w:p>
       <w:pPr>
-        <w:pStyle w:val="ad"/>
+        <w:pStyle w:val="ac"/>
         <w:spacing w:line="360" w:lineRule="auto"/>
         <w:ind w:firstLine="480"/>
         <w:rPr>
@@ -7733,7 +7519,7 @@
     </w:p>
     <w:p>
       <w:pPr>
-        <w:pStyle w:val="ad"/>
+        <w:pStyle w:val="ac"/>
         <w:spacing w:line="360" w:lineRule="auto"/>
         <w:ind w:firstLine="480"/>
         <w:rPr>
@@ -7851,7 +7637,7 @@
     </w:p>
     <w:p>
       <w:pPr>
-        <w:pStyle w:val="ad"/>
+        <w:pStyle w:val="ac"/>
         <w:keepNext/>
         <w:jc w:val="center"/>
       </w:pPr>
@@ -7915,7 +7701,7 @@
     </w:p>
     <w:p>
       <w:pPr>
-        <w:pStyle w:val="af1"/>
+        <w:pStyle w:val="af0"/>
         <w:spacing w:line="360" w:lineRule="auto"/>
         <w:jc w:val="center"/>
         <w:rPr>
@@ -7937,29 +7723,13 @@
     </w:p>
     <w:p>
       <w:pPr>
-        <w:pStyle w:val="ad"/>
-        <w:numPr>
-          <w:ilvl w:val="2"/>
-          <w:numId w:val="5"/>
-        </w:numPr>
-        <w:spacing w:line="480" w:lineRule="auto"/>
-        <w:ind w:firstLineChars="0"/>
-        <w:outlineLvl w:val="2"/>
-        <w:rPr>
-          <w:rFonts w:ascii="楷体" w:eastAsia="楷体" w:hAnsi="楷体"/>
-          <w:b/>
-          <w:bCs/>
-          <w:sz w:val="18"/>
-        </w:rPr>
+        <w:pStyle w:val="3"/>
       </w:pPr>
       <w:bookmarkStart w:id="26" w:name="_Toc86066681"/>
       <w:bookmarkStart w:id="27" w:name="_Toc87427528"/>
       <w:r>
         <w:rPr>
-          <w:rFonts w:ascii="楷体" w:eastAsia="楷体" w:hAnsi="楷体" w:hint="eastAsia"/>
-          <w:b/>
-          <w:bCs/>
-          <w:sz w:val="18"/>
+          <w:rFonts w:hint="eastAsia"/>
         </w:rPr>
         <w:t>心得体会</w:t>
       </w:r>
@@ -7968,7 +7738,7 @@
     </w:p>
     <w:p>
       <w:pPr>
-        <w:pStyle w:val="ad"/>
+        <w:pStyle w:val="ac"/>
         <w:spacing w:line="360" w:lineRule="auto"/>
         <w:ind w:firstLine="480"/>
         <w:rPr>
@@ -8036,7 +7806,7 @@
     </w:p>
     <w:p>
       <w:pPr>
-        <w:pStyle w:val="ad"/>
+        <w:pStyle w:val="ac"/>
         <w:spacing w:line="360" w:lineRule="auto"/>
         <w:ind w:firstLine="480"/>
         <w:rPr>
@@ -8130,7 +7900,7 @@
     </w:p>
     <w:p>
       <w:pPr>
-        <w:pStyle w:val="ad"/>
+        <w:pStyle w:val="ac"/>
         <w:keepNext/>
         <w:jc w:val="center"/>
       </w:pPr>
@@ -8193,7 +7963,7 @@
     </w:p>
     <w:p>
       <w:pPr>
-        <w:pStyle w:val="af1"/>
+        <w:pStyle w:val="af0"/>
         <w:spacing w:line="360" w:lineRule="auto"/>
         <w:jc w:val="center"/>
         <w:rPr>
@@ -8215,49 +7985,27 @@
     </w:p>
     <w:p>
       <w:pPr>
-        <w:pStyle w:val="ad"/>
-        <w:numPr>
-          <w:ilvl w:val="1"/>
-          <w:numId w:val="5"/>
-        </w:numPr>
-        <w:spacing w:line="480" w:lineRule="auto"/>
-        <w:ind w:firstLineChars="0"/>
-        <w:outlineLvl w:val="1"/>
-        <w:rPr>
-          <w:rFonts w:ascii="黑体" w:eastAsia="黑体" w:hAnsi="黑体"/>
-          <w:b/>
-          <w:bCs/>
-          <w:sz w:val="18"/>
-        </w:rPr>
+        <w:pStyle w:val="2"/>
       </w:pPr>
       <w:bookmarkStart w:id="28" w:name="_Toc86066682"/>
       <w:bookmarkStart w:id="29" w:name="_Toc87427529"/>
       <w:r>
         <w:rPr>
-          <w:rFonts w:ascii="黑体" w:eastAsia="黑体" w:hAnsi="黑体" w:hint="eastAsia"/>
-          <w:b/>
-          <w:bCs/>
-          <w:sz w:val="18"/>
+          <w:rFonts w:hint="eastAsia"/>
         </w:rPr>
         <w:t>泉州</w:t>
       </w:r>
       <w:proofErr w:type="gramStart"/>
       <w:r>
         <w:rPr>
-          <w:rFonts w:ascii="黑体" w:eastAsia="黑体" w:hAnsi="黑体" w:hint="eastAsia"/>
-          <w:b/>
-          <w:bCs/>
-          <w:sz w:val="18"/>
+          <w:rFonts w:hint="eastAsia"/>
         </w:rPr>
         <w:t>国网电力六灌</w:t>
       </w:r>
       <w:proofErr w:type="gramEnd"/>
       <w:r>
         <w:rPr>
-          <w:rFonts w:ascii="黑体" w:eastAsia="黑体" w:hAnsi="黑体" w:hint="eastAsia"/>
-          <w:b/>
-          <w:bCs/>
-          <w:sz w:val="18"/>
+          <w:rFonts w:hint="eastAsia"/>
         </w:rPr>
         <w:t>路出入口管控</w:t>
       </w:r>
@@ -8266,29 +8014,13 @@
     </w:p>
     <w:p>
       <w:pPr>
-        <w:pStyle w:val="ad"/>
-        <w:numPr>
-          <w:ilvl w:val="2"/>
-          <w:numId w:val="5"/>
-        </w:numPr>
-        <w:spacing w:line="480" w:lineRule="auto"/>
-        <w:ind w:firstLineChars="0"/>
-        <w:outlineLvl w:val="2"/>
-        <w:rPr>
-          <w:rFonts w:ascii="楷体" w:eastAsia="楷体" w:hAnsi="楷体"/>
-          <w:b/>
-          <w:bCs/>
-          <w:sz w:val="18"/>
-        </w:rPr>
+        <w:pStyle w:val="3"/>
       </w:pPr>
       <w:bookmarkStart w:id="30" w:name="_Toc86066683"/>
       <w:bookmarkStart w:id="31" w:name="_Toc87427530"/>
       <w:r>
         <w:rPr>
-          <w:rFonts w:ascii="楷体" w:eastAsia="楷体" w:hAnsi="楷体" w:hint="eastAsia"/>
-          <w:b/>
-          <w:bCs/>
-          <w:sz w:val="18"/>
+          <w:rFonts w:hint="eastAsia"/>
         </w:rPr>
         <w:t>需求开发</w:t>
       </w:r>
@@ -8297,7 +8029,7 @@
     </w:p>
     <w:p>
       <w:pPr>
-        <w:pStyle w:val="ad"/>
+        <w:pStyle w:val="ac"/>
         <w:spacing w:line="360" w:lineRule="auto"/>
         <w:ind w:firstLine="480"/>
         <w:rPr>
@@ -8365,7 +8097,7 @@
     </w:p>
     <w:p>
       <w:pPr>
-        <w:pStyle w:val="ad"/>
+        <w:pStyle w:val="ac"/>
         <w:spacing w:line="360" w:lineRule="auto"/>
         <w:ind w:firstLine="480"/>
         <w:rPr>
@@ -8458,7 +8190,7 @@
     </w:p>
     <w:p>
       <w:pPr>
-        <w:pStyle w:val="ad"/>
+        <w:pStyle w:val="ac"/>
         <w:spacing w:line="360" w:lineRule="auto"/>
         <w:ind w:firstLine="480"/>
         <w:rPr>
@@ -8494,7 +8226,7 @@
     </w:p>
     <w:p>
       <w:pPr>
-        <w:pStyle w:val="ad"/>
+        <w:pStyle w:val="ac"/>
         <w:keepNext/>
         <w:ind w:left="709" w:firstLineChars="0" w:firstLine="0"/>
         <w:jc w:val="center"/>
@@ -8542,7 +8274,7 @@
     </w:p>
     <w:p>
       <w:pPr>
-        <w:pStyle w:val="af1"/>
+        <w:pStyle w:val="af0"/>
         <w:spacing w:line="360" w:lineRule="auto"/>
         <w:jc w:val="center"/>
         <w:rPr>
@@ -8564,7 +8296,7 @@
     </w:p>
     <w:p>
       <w:pPr>
-        <w:pStyle w:val="ad"/>
+        <w:pStyle w:val="ac"/>
         <w:spacing w:line="360" w:lineRule="auto"/>
         <w:ind w:firstLine="480"/>
         <w:rPr>
@@ -8804,7 +8536,7 @@
     </w:p>
     <w:p>
       <w:pPr>
-        <w:pStyle w:val="af1"/>
+        <w:pStyle w:val="af0"/>
         <w:spacing w:line="360" w:lineRule="auto"/>
         <w:jc w:val="center"/>
         <w:rPr>
@@ -8826,40 +8558,21 @@
     </w:p>
     <w:p>
       <w:pPr>
-        <w:pStyle w:val="ad"/>
-        <w:numPr>
-          <w:ilvl w:val="1"/>
-          <w:numId w:val="5"/>
-        </w:numPr>
-        <w:spacing w:line="480" w:lineRule="auto"/>
-        <w:ind w:firstLineChars="0"/>
-        <w:outlineLvl w:val="1"/>
-        <w:rPr>
-          <w:rFonts w:ascii="黑体" w:eastAsia="黑体" w:hAnsi="黑体"/>
-          <w:b/>
-          <w:bCs/>
-          <w:sz w:val="18"/>
-        </w:rPr>
+        <w:pStyle w:val="2"/>
       </w:pPr>
       <w:bookmarkStart w:id="32" w:name="_Toc86066684"/>
       <w:bookmarkStart w:id="33" w:name="_Toc87427531"/>
       <w:proofErr w:type="gramStart"/>
       <w:r>
         <w:rPr>
-          <w:rFonts w:ascii="黑体" w:eastAsia="黑体" w:hAnsi="黑体" w:hint="eastAsia"/>
-          <w:b/>
-          <w:bCs/>
-          <w:sz w:val="18"/>
+          <w:rFonts w:hint="eastAsia"/>
         </w:rPr>
         <w:t>洛</w:t>
       </w:r>
       <w:proofErr w:type="gramEnd"/>
       <w:r>
         <w:rPr>
-          <w:rFonts w:ascii="黑体" w:eastAsia="黑体" w:hAnsi="黑体" w:hint="eastAsia"/>
-          <w:b/>
-          <w:bCs/>
-          <w:sz w:val="18"/>
+          <w:rFonts w:hint="eastAsia"/>
         </w:rPr>
         <w:t>江巡更监狱</w:t>
       </w:r>
@@ -8868,38 +8581,19 @@
     </w:p>
     <w:p>
       <w:pPr>
-        <w:pStyle w:val="ad"/>
-        <w:numPr>
-          <w:ilvl w:val="2"/>
-          <w:numId w:val="5"/>
-        </w:numPr>
-        <w:spacing w:line="480" w:lineRule="auto"/>
-        <w:ind w:firstLineChars="0"/>
-        <w:outlineLvl w:val="2"/>
-        <w:rPr>
-          <w:rFonts w:ascii="楷体" w:eastAsia="楷体" w:hAnsi="楷体"/>
-          <w:b/>
-          <w:bCs/>
-          <w:sz w:val="18"/>
-        </w:rPr>
+        <w:pStyle w:val="3"/>
       </w:pPr>
       <w:bookmarkStart w:id="34" w:name="_Toc86066685"/>
       <w:bookmarkStart w:id="35" w:name="_Toc87427532"/>
       <w:r>
         <w:rPr>
-          <w:rFonts w:ascii="楷体" w:eastAsia="楷体" w:hAnsi="楷体" w:hint="eastAsia"/>
-          <w:b/>
-          <w:bCs/>
-          <w:sz w:val="18"/>
+          <w:rFonts w:hint="eastAsia"/>
         </w:rPr>
         <w:t>需求</w:t>
       </w:r>
       <w:r>
         <w:rPr>
-          <w:rFonts w:ascii="楷体" w:eastAsia="楷体" w:hAnsi="楷体" w:hint="eastAsia"/>
-          <w:b/>
-          <w:bCs/>
-          <w:sz w:val="18"/>
+          <w:rFonts w:hint="eastAsia"/>
         </w:rPr>
         <w:t>开发</w:t>
       </w:r>
@@ -8908,7 +8602,7 @@
     </w:p>
     <w:p>
       <w:pPr>
-        <w:pStyle w:val="ad"/>
+        <w:pStyle w:val="ac"/>
         <w:spacing w:line="360" w:lineRule="auto"/>
         <w:ind w:firstLine="480"/>
         <w:rPr>
@@ -9010,7 +8704,7 @@
     </w:p>
     <w:p>
       <w:pPr>
-        <w:pStyle w:val="ad"/>
+        <w:pStyle w:val="ac"/>
         <w:spacing w:line="360" w:lineRule="auto"/>
         <w:ind w:firstLine="480"/>
         <w:rPr>
@@ -9146,7 +8840,7 @@
     </w:p>
     <w:p>
       <w:pPr>
-        <w:pStyle w:val="ad"/>
+        <w:pStyle w:val="ac"/>
         <w:keepNext/>
         <w:ind w:left="567" w:firstLineChars="0" w:firstLine="0"/>
         <w:jc w:val="center"/>
@@ -9207,7 +8901,7 @@
     </w:p>
     <w:p>
       <w:pPr>
-        <w:pStyle w:val="af1"/>
+        <w:pStyle w:val="af0"/>
         <w:spacing w:line="360" w:lineRule="auto"/>
         <w:jc w:val="center"/>
         <w:rPr>
@@ -9240,29 +8934,13 @@
     </w:p>
     <w:p>
       <w:pPr>
-        <w:pStyle w:val="ad"/>
-        <w:numPr>
-          <w:ilvl w:val="1"/>
-          <w:numId w:val="5"/>
-        </w:numPr>
-        <w:spacing w:line="480" w:lineRule="auto"/>
-        <w:ind w:firstLineChars="0"/>
-        <w:outlineLvl w:val="1"/>
-        <w:rPr>
-          <w:rFonts w:ascii="黑体" w:eastAsia="黑体" w:hAnsi="黑体"/>
-          <w:b/>
-          <w:bCs/>
-          <w:sz w:val="18"/>
-        </w:rPr>
+        <w:pStyle w:val="2"/>
       </w:pPr>
       <w:bookmarkStart w:id="36" w:name="_Toc86066686"/>
       <w:bookmarkStart w:id="37" w:name="_Toc87427533"/>
       <w:r>
         <w:rPr>
-          <w:rFonts w:ascii="黑体" w:eastAsia="黑体" w:hAnsi="黑体" w:hint="eastAsia"/>
-          <w:b/>
-          <w:bCs/>
-          <w:sz w:val="18"/>
+          <w:rFonts w:hint="eastAsia"/>
         </w:rPr>
         <w:lastRenderedPageBreak/>
         <w:t>漳州市交通运输局综合交通运行指挥中心车辆运行检测平台</w:t>
@@ -9272,29 +8950,13 @@
     </w:p>
     <w:p>
       <w:pPr>
-        <w:pStyle w:val="ad"/>
-        <w:numPr>
-          <w:ilvl w:val="2"/>
-          <w:numId w:val="5"/>
-        </w:numPr>
-        <w:spacing w:line="480" w:lineRule="auto"/>
-        <w:ind w:firstLineChars="0"/>
-        <w:outlineLvl w:val="2"/>
-        <w:rPr>
-          <w:rFonts w:ascii="楷体" w:eastAsia="楷体" w:hAnsi="楷体"/>
-          <w:b/>
-          <w:bCs/>
-          <w:sz w:val="18"/>
-        </w:rPr>
+        <w:pStyle w:val="3"/>
       </w:pPr>
       <w:bookmarkStart w:id="38" w:name="_Toc86066687"/>
       <w:bookmarkStart w:id="39" w:name="_Toc87427534"/>
       <w:r>
         <w:rPr>
-          <w:rFonts w:ascii="楷体" w:eastAsia="楷体" w:hAnsi="楷体" w:hint="eastAsia"/>
-          <w:b/>
-          <w:bCs/>
-          <w:sz w:val="18"/>
+          <w:rFonts w:hint="eastAsia"/>
         </w:rPr>
         <w:t>需求开发</w:t>
       </w:r>
@@ -9303,7 +8965,7 @@
     </w:p>
     <w:p>
       <w:pPr>
-        <w:pStyle w:val="ad"/>
+        <w:pStyle w:val="ac"/>
         <w:spacing w:line="360" w:lineRule="auto"/>
         <w:ind w:firstLine="480"/>
         <w:rPr>
@@ -9397,7 +9059,7 @@
     </w:p>
     <w:p>
       <w:pPr>
-        <w:pStyle w:val="ad"/>
+        <w:pStyle w:val="ac"/>
         <w:spacing w:line="360" w:lineRule="auto"/>
         <w:ind w:firstLine="480"/>
         <w:rPr>
@@ -9441,7 +9103,7 @@
     </w:p>
     <w:p>
       <w:pPr>
-        <w:pStyle w:val="ad"/>
+        <w:pStyle w:val="ac"/>
         <w:spacing w:line="360" w:lineRule="auto"/>
         <w:ind w:firstLine="480"/>
         <w:rPr>
@@ -9749,7 +9411,7 @@
     </w:p>
     <w:p>
       <w:pPr>
-        <w:pStyle w:val="ad"/>
+        <w:pStyle w:val="ac"/>
         <w:keepNext/>
         <w:ind w:left="567" w:firstLineChars="0" w:firstLine="0"/>
         <w:jc w:val="center"/>
@@ -9797,7 +9459,7 @@
     </w:p>
     <w:p>
       <w:pPr>
-        <w:pStyle w:val="af1"/>
+        <w:pStyle w:val="af0"/>
         <w:spacing w:line="360" w:lineRule="auto"/>
         <w:jc w:val="center"/>
         <w:rPr>
@@ -9819,29 +9481,13 @@
     </w:p>
     <w:p>
       <w:pPr>
-        <w:pStyle w:val="ad"/>
-        <w:numPr>
-          <w:ilvl w:val="2"/>
-          <w:numId w:val="5"/>
-        </w:numPr>
-        <w:spacing w:line="480" w:lineRule="auto"/>
-        <w:ind w:firstLineChars="0"/>
-        <w:outlineLvl w:val="2"/>
-        <w:rPr>
-          <w:rFonts w:ascii="楷体" w:eastAsia="楷体" w:hAnsi="楷体"/>
-          <w:b/>
-          <w:bCs/>
-          <w:sz w:val="18"/>
-        </w:rPr>
+        <w:pStyle w:val="3"/>
       </w:pPr>
       <w:bookmarkStart w:id="40" w:name="_Toc86066688"/>
       <w:bookmarkStart w:id="41" w:name="_Toc87427535"/>
       <w:r>
         <w:rPr>
-          <w:rFonts w:ascii="楷体" w:eastAsia="楷体" w:hAnsi="楷体" w:hint="eastAsia"/>
-          <w:b/>
-          <w:bCs/>
-          <w:sz w:val="18"/>
+          <w:rFonts w:hint="eastAsia"/>
         </w:rPr>
         <w:t>心得体会</w:t>
       </w:r>
@@ -9850,7 +9496,7 @@
     </w:p>
     <w:p>
       <w:pPr>
-        <w:pStyle w:val="ad"/>
+        <w:pStyle w:val="ac"/>
         <w:spacing w:line="360" w:lineRule="auto"/>
         <w:ind w:firstLine="480"/>
         <w:rPr>
@@ -10035,7 +9681,7 @@
     </w:p>
     <w:p>
       <w:pPr>
-        <w:pStyle w:val="ad"/>
+        <w:pStyle w:val="ac"/>
         <w:spacing w:line="360" w:lineRule="auto"/>
         <w:ind w:firstLine="480"/>
         <w:rPr>
@@ -10151,7 +9797,7 @@
     </w:p>
     <w:p>
       <w:pPr>
-        <w:pStyle w:val="ad"/>
+        <w:pStyle w:val="ac"/>
         <w:spacing w:line="360" w:lineRule="auto"/>
         <w:ind w:firstLine="480"/>
         <w:rPr>
@@ -10203,7 +9849,7 @@
     </w:p>
     <w:p>
       <w:pPr>
-        <w:pStyle w:val="ad"/>
+        <w:pStyle w:val="ac"/>
         <w:spacing w:line="360" w:lineRule="auto"/>
         <w:ind w:firstLine="480"/>
         <w:rPr>
@@ -10303,7 +9949,7 @@
     </w:p>
     <w:p>
       <w:pPr>
-        <w:pStyle w:val="ad"/>
+        <w:pStyle w:val="ac"/>
         <w:spacing w:line="360" w:lineRule="auto"/>
         <w:ind w:firstLine="480"/>
         <w:rPr>
@@ -10533,49 +10179,27 @@
     </w:p>
     <w:p>
       <w:pPr>
-        <w:pStyle w:val="ad"/>
-        <w:numPr>
-          <w:ilvl w:val="1"/>
-          <w:numId w:val="5"/>
-        </w:numPr>
-        <w:spacing w:line="480" w:lineRule="auto"/>
-        <w:ind w:firstLineChars="0"/>
-        <w:outlineLvl w:val="1"/>
-        <w:rPr>
-          <w:rFonts w:ascii="黑体" w:eastAsia="黑体" w:hAnsi="黑体"/>
-          <w:b/>
-          <w:bCs/>
-          <w:sz w:val="18"/>
-        </w:rPr>
+        <w:pStyle w:val="2"/>
       </w:pPr>
       <w:bookmarkStart w:id="42" w:name="_Toc86066689"/>
       <w:bookmarkStart w:id="43" w:name="_Toc87427536"/>
       <w:r>
         <w:rPr>
-          <w:rFonts w:ascii="黑体" w:eastAsia="黑体" w:hAnsi="黑体" w:hint="eastAsia"/>
-          <w:b/>
-          <w:bCs/>
-          <w:sz w:val="18"/>
+          <w:rFonts w:hint="eastAsia"/>
         </w:rPr>
         <w:t>卫</w:t>
       </w:r>
       <w:proofErr w:type="gramStart"/>
       <w:r>
         <w:rPr>
-          <w:rFonts w:ascii="黑体" w:eastAsia="黑体" w:hAnsi="黑体" w:hint="eastAsia"/>
-          <w:b/>
-          <w:bCs/>
-          <w:sz w:val="18"/>
+          <w:rFonts w:hint="eastAsia"/>
         </w:rPr>
         <w:t>健委疫情</w:t>
       </w:r>
       <w:proofErr w:type="gramEnd"/>
       <w:r>
         <w:rPr>
-          <w:rFonts w:ascii="黑体" w:eastAsia="黑体" w:hAnsi="黑体" w:hint="eastAsia"/>
-          <w:b/>
-          <w:bCs/>
-          <w:sz w:val="18"/>
+          <w:rFonts w:hint="eastAsia"/>
         </w:rPr>
         <w:t>防控前端</w:t>
       </w:r>
@@ -10584,29 +10208,13 @@
     </w:p>
     <w:p>
       <w:pPr>
-        <w:pStyle w:val="ad"/>
-        <w:numPr>
-          <w:ilvl w:val="2"/>
-          <w:numId w:val="5"/>
-        </w:numPr>
-        <w:spacing w:line="480" w:lineRule="auto"/>
-        <w:ind w:firstLineChars="0"/>
-        <w:outlineLvl w:val="2"/>
-        <w:rPr>
-          <w:rFonts w:ascii="楷体" w:eastAsia="楷体" w:hAnsi="楷体"/>
-          <w:b/>
-          <w:bCs/>
-          <w:sz w:val="18"/>
-        </w:rPr>
+        <w:pStyle w:val="3"/>
       </w:pPr>
       <w:bookmarkStart w:id="44" w:name="_Toc86066690"/>
       <w:bookmarkStart w:id="45" w:name="_Toc87427537"/>
       <w:r>
         <w:rPr>
-          <w:rFonts w:ascii="楷体" w:eastAsia="楷体" w:hAnsi="楷体" w:hint="eastAsia"/>
-          <w:b/>
-          <w:bCs/>
-          <w:sz w:val="18"/>
+          <w:rFonts w:hint="eastAsia"/>
         </w:rPr>
         <w:t>需求开发</w:t>
       </w:r>
@@ -10615,7 +10223,7 @@
     </w:p>
     <w:p>
       <w:pPr>
-        <w:pStyle w:val="ad"/>
+        <w:pStyle w:val="ac"/>
         <w:spacing w:line="360" w:lineRule="auto"/>
         <w:ind w:firstLine="480"/>
         <w:rPr>
@@ -10803,7 +10411,7 @@
     </w:p>
     <w:p>
       <w:pPr>
-        <w:pStyle w:val="ad"/>
+        <w:pStyle w:val="ac"/>
         <w:spacing w:line="360" w:lineRule="auto"/>
         <w:ind w:firstLine="480"/>
         <w:rPr>
@@ -11009,7 +10617,7 @@
     </w:p>
     <w:p>
       <w:pPr>
-        <w:pStyle w:val="ad"/>
+        <w:pStyle w:val="ac"/>
         <w:spacing w:line="360" w:lineRule="auto"/>
         <w:ind w:firstLine="480"/>
         <w:rPr>
@@ -11160,7 +10768,7 @@
     </w:p>
     <w:p>
       <w:pPr>
-        <w:pStyle w:val="ad"/>
+        <w:pStyle w:val="ac"/>
         <w:keepNext/>
         <w:ind w:left="567" w:firstLineChars="0" w:firstLine="0"/>
         <w:jc w:val="center"/>
@@ -11208,7 +10816,7 @@
     </w:p>
     <w:p>
       <w:pPr>
-        <w:pStyle w:val="af1"/>
+        <w:pStyle w:val="af0"/>
         <w:spacing w:line="360" w:lineRule="auto"/>
         <w:jc w:val="center"/>
         <w:rPr>
@@ -11270,7 +10878,7 @@
     </w:p>
     <w:p>
       <w:pPr>
-        <w:pStyle w:val="ad"/>
+        <w:pStyle w:val="ac"/>
         <w:spacing w:line="360" w:lineRule="auto"/>
         <w:ind w:firstLine="480"/>
         <w:rPr>
@@ -11428,29 +11036,13 @@
     </w:p>
     <w:p>
       <w:pPr>
-        <w:pStyle w:val="ad"/>
-        <w:numPr>
-          <w:ilvl w:val="2"/>
-          <w:numId w:val="5"/>
-        </w:numPr>
-        <w:spacing w:line="480" w:lineRule="auto"/>
-        <w:ind w:firstLineChars="0"/>
-        <w:outlineLvl w:val="2"/>
-        <w:rPr>
-          <w:rFonts w:ascii="楷体" w:eastAsia="楷体" w:hAnsi="楷体"/>
-          <w:b/>
-          <w:bCs/>
-          <w:sz w:val="18"/>
-        </w:rPr>
+        <w:pStyle w:val="3"/>
       </w:pPr>
       <w:bookmarkStart w:id="46" w:name="_Toc86066691"/>
       <w:bookmarkStart w:id="47" w:name="_Toc87427538"/>
       <w:r>
         <w:rPr>
-          <w:rFonts w:ascii="楷体" w:eastAsia="楷体" w:hAnsi="楷体" w:hint="eastAsia"/>
-          <w:b/>
-          <w:bCs/>
-          <w:sz w:val="18"/>
+          <w:rFonts w:hint="eastAsia"/>
         </w:rPr>
         <w:t>心得体会</w:t>
       </w:r>
@@ -11459,7 +11051,7 @@
     </w:p>
     <w:p>
       <w:pPr>
-        <w:pStyle w:val="ad"/>
+        <w:pStyle w:val="ac"/>
         <w:spacing w:line="360" w:lineRule="auto"/>
         <w:ind w:firstLine="480"/>
         <w:rPr>
@@ -11503,7 +11095,7 @@
     </w:p>
     <w:p>
       <w:pPr>
-        <w:pStyle w:val="ad"/>
+        <w:pStyle w:val="ac"/>
         <w:spacing w:line="360" w:lineRule="auto"/>
         <w:ind w:firstLine="480"/>
         <w:rPr>
@@ -11625,29 +11217,13 @@
     </w:p>
     <w:p>
       <w:pPr>
-        <w:pStyle w:val="ad"/>
-        <w:numPr>
-          <w:ilvl w:val="1"/>
-          <w:numId w:val="5"/>
-        </w:numPr>
-        <w:spacing w:line="480" w:lineRule="auto"/>
-        <w:ind w:firstLineChars="0"/>
-        <w:outlineLvl w:val="1"/>
-        <w:rPr>
-          <w:rFonts w:ascii="黑体" w:eastAsia="黑体" w:hAnsi="黑体"/>
-          <w:b/>
-          <w:bCs/>
-          <w:sz w:val="18"/>
-        </w:rPr>
+        <w:pStyle w:val="2"/>
       </w:pPr>
       <w:bookmarkStart w:id="48" w:name="_Toc86066692"/>
       <w:bookmarkStart w:id="49" w:name="_Toc87427539"/>
       <w:r>
         <w:rPr>
-          <w:rFonts w:ascii="黑体" w:eastAsia="黑体" w:hAnsi="黑体" w:hint="eastAsia"/>
-          <w:b/>
-          <w:bCs/>
-          <w:sz w:val="18"/>
+          <w:rFonts w:hint="eastAsia"/>
         </w:rPr>
         <w:t>福州市局门户前端</w:t>
       </w:r>
@@ -11656,29 +11232,13 @@
     </w:p>
     <w:p>
       <w:pPr>
-        <w:pStyle w:val="ad"/>
-        <w:numPr>
-          <w:ilvl w:val="2"/>
-          <w:numId w:val="5"/>
-        </w:numPr>
-        <w:spacing w:line="480" w:lineRule="auto"/>
-        <w:ind w:firstLineChars="0"/>
-        <w:outlineLvl w:val="2"/>
-        <w:rPr>
-          <w:rFonts w:ascii="楷体" w:eastAsia="楷体" w:hAnsi="楷体"/>
-          <w:b/>
-          <w:bCs/>
-          <w:sz w:val="18"/>
-        </w:rPr>
+        <w:pStyle w:val="3"/>
       </w:pPr>
       <w:bookmarkStart w:id="50" w:name="_Toc86066693"/>
       <w:bookmarkStart w:id="51" w:name="_Toc87427540"/>
       <w:r>
         <w:rPr>
-          <w:rFonts w:ascii="楷体" w:eastAsia="楷体" w:hAnsi="楷体" w:hint="eastAsia"/>
-          <w:b/>
-          <w:bCs/>
-          <w:sz w:val="18"/>
+          <w:rFonts w:hint="eastAsia"/>
         </w:rPr>
         <w:lastRenderedPageBreak/>
         <w:t>需求分析</w:t>
@@ -11688,7 +11248,7 @@
     </w:p>
     <w:p>
       <w:pPr>
-        <w:pStyle w:val="ad"/>
+        <w:pStyle w:val="ac"/>
         <w:spacing w:line="360" w:lineRule="auto"/>
         <w:ind w:firstLine="480"/>
         <w:rPr>
@@ -11742,7 +11302,7 @@
     </w:p>
     <w:p>
       <w:pPr>
-        <w:pStyle w:val="ad"/>
+        <w:pStyle w:val="ac"/>
         <w:keepNext/>
         <w:jc w:val="center"/>
       </w:pPr>
@@ -11789,7 +11349,7 @@
     </w:p>
     <w:p>
       <w:pPr>
-        <w:pStyle w:val="af1"/>
+        <w:pStyle w:val="af0"/>
         <w:spacing w:line="360" w:lineRule="auto"/>
         <w:jc w:val="center"/>
         <w:rPr>
@@ -11811,7 +11371,7 @@
     </w:p>
     <w:p>
       <w:pPr>
-        <w:pStyle w:val="ad"/>
+        <w:pStyle w:val="ac"/>
         <w:spacing w:line="360" w:lineRule="auto"/>
         <w:ind w:firstLine="480"/>
         <w:rPr>
@@ -11883,7 +11443,7 @@
     </w:p>
     <w:p>
       <w:pPr>
-        <w:pStyle w:val="ad"/>
+        <w:pStyle w:val="ac"/>
         <w:keepNext/>
         <w:jc w:val="center"/>
       </w:pPr>
@@ -11930,7 +11490,7 @@
     </w:p>
     <w:p>
       <w:pPr>
-        <w:pStyle w:val="af1"/>
+        <w:pStyle w:val="af0"/>
         <w:spacing w:line="360" w:lineRule="auto"/>
         <w:jc w:val="center"/>
         <w:rPr>
@@ -11952,7 +11512,7 @@
     </w:p>
     <w:p>
       <w:pPr>
-        <w:pStyle w:val="ad"/>
+        <w:pStyle w:val="ac"/>
         <w:spacing w:line="360" w:lineRule="auto"/>
         <w:ind w:firstLine="480"/>
         <w:rPr>
@@ -12041,7 +11601,7 @@
     </w:p>
     <w:p>
       <w:pPr>
-        <w:pStyle w:val="ad"/>
+        <w:pStyle w:val="ac"/>
         <w:spacing w:line="360" w:lineRule="auto"/>
         <w:ind w:firstLine="480"/>
         <w:rPr>
@@ -12121,29 +11681,13 @@
     </w:p>
     <w:p>
       <w:pPr>
-        <w:pStyle w:val="ad"/>
-        <w:numPr>
-          <w:ilvl w:val="1"/>
-          <w:numId w:val="5"/>
-        </w:numPr>
-        <w:spacing w:line="480" w:lineRule="auto"/>
-        <w:ind w:firstLineChars="0"/>
-        <w:outlineLvl w:val="1"/>
-        <w:rPr>
-          <w:rFonts w:ascii="黑体" w:eastAsia="黑体" w:hAnsi="黑体"/>
-          <w:b/>
-          <w:bCs/>
-          <w:sz w:val="18"/>
-        </w:rPr>
+        <w:pStyle w:val="2"/>
       </w:pPr>
       <w:bookmarkStart w:id="52" w:name="_Toc86066694"/>
       <w:bookmarkStart w:id="53" w:name="_Toc87427541"/>
       <w:r>
         <w:rPr>
-          <w:rFonts w:ascii="黑体" w:eastAsia="黑体" w:hAnsi="黑体" w:hint="eastAsia"/>
-          <w:b/>
-          <w:bCs/>
-          <w:sz w:val="18"/>
+          <w:rFonts w:hint="eastAsia"/>
         </w:rPr>
         <w:t>德化教育局前端</w:t>
       </w:r>
@@ -12152,29 +11696,13 @@
     </w:p>
     <w:p>
       <w:pPr>
-        <w:pStyle w:val="ad"/>
-        <w:numPr>
-          <w:ilvl w:val="2"/>
-          <w:numId w:val="5"/>
-        </w:numPr>
-        <w:spacing w:line="480" w:lineRule="auto"/>
-        <w:ind w:firstLineChars="0"/>
-        <w:outlineLvl w:val="2"/>
-        <w:rPr>
-          <w:rFonts w:ascii="楷体" w:eastAsia="楷体" w:hAnsi="楷体"/>
-          <w:b/>
-          <w:bCs/>
-          <w:sz w:val="18"/>
-        </w:rPr>
+        <w:pStyle w:val="3"/>
       </w:pPr>
       <w:bookmarkStart w:id="54" w:name="_Toc86066695"/>
       <w:bookmarkStart w:id="55" w:name="_Toc87427542"/>
       <w:r>
         <w:rPr>
-          <w:rFonts w:ascii="楷体" w:eastAsia="楷体" w:hAnsi="楷体" w:hint="eastAsia"/>
-          <w:b/>
-          <w:bCs/>
-          <w:sz w:val="18"/>
+          <w:rFonts w:hint="eastAsia"/>
         </w:rPr>
         <w:t>需求开发</w:t>
       </w:r>
@@ -12183,7 +11711,7 @@
     </w:p>
     <w:p>
       <w:pPr>
-        <w:pStyle w:val="ad"/>
+        <w:pStyle w:val="ac"/>
         <w:spacing w:line="360" w:lineRule="auto"/>
         <w:ind w:firstLine="480"/>
         <w:rPr>
@@ -12275,7 +11803,7 @@
     </w:p>
     <w:p>
       <w:pPr>
-        <w:pStyle w:val="ad"/>
+        <w:pStyle w:val="ac"/>
         <w:spacing w:line="360" w:lineRule="auto"/>
         <w:ind w:firstLine="480"/>
         <w:rPr>
@@ -12343,7 +11871,7 @@
     </w:p>
     <w:p>
       <w:pPr>
-        <w:pStyle w:val="ad"/>
+        <w:pStyle w:val="ac"/>
         <w:spacing w:line="360" w:lineRule="auto"/>
         <w:ind w:firstLine="480"/>
         <w:rPr>
@@ -12497,7 +12025,7 @@
     </w:p>
     <w:p>
       <w:pPr>
-        <w:pStyle w:val="ad"/>
+        <w:pStyle w:val="ac"/>
         <w:spacing w:line="360" w:lineRule="auto"/>
         <w:ind w:firstLine="480"/>
         <w:rPr>
@@ -12661,7 +12189,7 @@
     </w:p>
     <w:p>
       <w:pPr>
-        <w:pStyle w:val="ad"/>
+        <w:pStyle w:val="ac"/>
         <w:spacing w:line="360" w:lineRule="auto"/>
         <w:ind w:firstLine="480"/>
         <w:rPr>
@@ -12746,7 +12274,7 @@
     </w:p>
     <w:p>
       <w:pPr>
-        <w:pStyle w:val="ad"/>
+        <w:pStyle w:val="ac"/>
         <w:keepNext/>
         <w:jc w:val="center"/>
       </w:pPr>
@@ -12793,7 +12321,7 @@
     </w:p>
     <w:p>
       <w:pPr>
-        <w:pStyle w:val="af1"/>
+        <w:pStyle w:val="af0"/>
         <w:spacing w:line="360" w:lineRule="auto"/>
         <w:jc w:val="center"/>
         <w:rPr>
@@ -12815,7 +12343,7 @@
     </w:p>
     <w:p>
       <w:pPr>
-        <w:pStyle w:val="ad"/>
+        <w:pStyle w:val="ac"/>
         <w:spacing w:line="360" w:lineRule="auto"/>
         <w:ind w:firstLine="480"/>
         <w:rPr>
@@ -12917,7 +12445,7 @@
     </w:p>
     <w:p>
       <w:pPr>
-        <w:pStyle w:val="ad"/>
+        <w:pStyle w:val="ac"/>
         <w:spacing w:line="360" w:lineRule="auto"/>
         <w:ind w:firstLine="480"/>
         <w:rPr>
@@ -12953,7 +12481,7 @@
     </w:p>
     <w:p>
       <w:pPr>
-        <w:pStyle w:val="ad"/>
+        <w:pStyle w:val="ac"/>
         <w:keepNext/>
         <w:jc w:val="center"/>
       </w:pPr>
@@ -13000,7 +12528,7 @@
     </w:p>
     <w:p>
       <w:pPr>
-        <w:pStyle w:val="af1"/>
+        <w:pStyle w:val="af0"/>
         <w:spacing w:line="360" w:lineRule="auto"/>
         <w:jc w:val="center"/>
         <w:rPr>
@@ -13022,7 +12550,7 @@
     </w:p>
     <w:p>
       <w:pPr>
-        <w:pStyle w:val="ad"/>
+        <w:pStyle w:val="ac"/>
         <w:spacing w:line="360" w:lineRule="auto"/>
         <w:ind w:firstLine="480"/>
         <w:rPr>
@@ -13267,7 +12795,7 @@
     </w:p>
     <w:p>
       <w:pPr>
-        <w:pStyle w:val="ad"/>
+        <w:pStyle w:val="ac"/>
         <w:keepNext/>
         <w:jc w:val="center"/>
       </w:pPr>
@@ -13314,7 +12842,7 @@
     </w:p>
     <w:p>
       <w:pPr>
-        <w:pStyle w:val="af1"/>
+        <w:pStyle w:val="af0"/>
         <w:spacing w:line="360" w:lineRule="auto"/>
         <w:jc w:val="center"/>
         <w:rPr>
@@ -13336,28 +12864,12 @@
     </w:p>
     <w:p>
       <w:pPr>
-        <w:pStyle w:val="ad"/>
-        <w:numPr>
-          <w:ilvl w:val="2"/>
-          <w:numId w:val="5"/>
-        </w:numPr>
-        <w:spacing w:line="480" w:lineRule="auto"/>
-        <w:ind w:firstLineChars="0"/>
-        <w:outlineLvl w:val="2"/>
-        <w:rPr>
-          <w:rFonts w:ascii="楷体" w:eastAsia="楷体" w:hAnsi="楷体"/>
-          <w:b/>
-          <w:bCs/>
-          <w:sz w:val="18"/>
-        </w:rPr>
+        <w:pStyle w:val="3"/>
       </w:pPr>
       <w:bookmarkStart w:id="56" w:name="_Toc87427543"/>
       <w:r>
         <w:rPr>
-          <w:rFonts w:ascii="楷体" w:eastAsia="楷体" w:hAnsi="楷体" w:hint="eastAsia"/>
-          <w:b/>
-          <w:bCs/>
-          <w:sz w:val="18"/>
+          <w:rFonts w:hint="eastAsia"/>
         </w:rPr>
         <w:t>心得体会</w:t>
       </w:r>
@@ -13365,7 +12877,7 @@
     </w:p>
     <w:p>
       <w:pPr>
-        <w:pStyle w:val="ad"/>
+        <w:pStyle w:val="ac"/>
         <w:spacing w:line="360" w:lineRule="auto"/>
         <w:ind w:firstLine="480"/>
         <w:rPr>
@@ -13461,7 +12973,7 @@
     </w:p>
     <w:p>
       <w:pPr>
-        <w:pStyle w:val="ad"/>
+        <w:pStyle w:val="ac"/>
         <w:spacing w:line="360" w:lineRule="auto"/>
         <w:ind w:firstLine="480"/>
         <w:rPr>
@@ -13505,28 +13017,12 @@
     </w:p>
     <w:p>
       <w:pPr>
-        <w:pStyle w:val="ad"/>
-        <w:numPr>
-          <w:ilvl w:val="1"/>
-          <w:numId w:val="5"/>
-        </w:numPr>
-        <w:spacing w:line="480" w:lineRule="auto"/>
-        <w:ind w:firstLineChars="0"/>
-        <w:outlineLvl w:val="1"/>
-        <w:rPr>
-          <w:rFonts w:ascii="黑体" w:eastAsia="黑体" w:hAnsi="黑体"/>
-          <w:b/>
-          <w:bCs/>
-          <w:sz w:val="18"/>
-        </w:rPr>
+        <w:pStyle w:val="2"/>
       </w:pPr>
       <w:bookmarkStart w:id="57" w:name="_Toc87427544"/>
       <w:r>
         <w:rPr>
-          <w:rFonts w:ascii="黑体" w:eastAsia="黑体" w:hAnsi="黑体" w:hint="eastAsia"/>
-          <w:b/>
-          <w:bCs/>
-          <w:sz w:val="18"/>
+          <w:rFonts w:hint="eastAsia"/>
         </w:rPr>
         <w:t>尤溪管前精细化工集中区安环一体化平台建设</w:t>
       </w:r>
@@ -13534,28 +13030,12 @@
     </w:p>
     <w:p>
       <w:pPr>
-        <w:pStyle w:val="ad"/>
-        <w:numPr>
-          <w:ilvl w:val="2"/>
-          <w:numId w:val="5"/>
-        </w:numPr>
-        <w:spacing w:line="480" w:lineRule="auto"/>
-        <w:ind w:firstLineChars="0"/>
-        <w:outlineLvl w:val="2"/>
-        <w:rPr>
-          <w:rFonts w:ascii="楷体" w:eastAsia="楷体" w:hAnsi="楷体"/>
-          <w:b/>
-          <w:bCs/>
-          <w:sz w:val="18"/>
-        </w:rPr>
+        <w:pStyle w:val="3"/>
       </w:pPr>
       <w:bookmarkStart w:id="58" w:name="_Toc87427545"/>
       <w:r>
         <w:rPr>
-          <w:rFonts w:ascii="楷体" w:eastAsia="楷体" w:hAnsi="楷体" w:hint="eastAsia"/>
-          <w:b/>
-          <w:bCs/>
-          <w:sz w:val="18"/>
+          <w:rFonts w:hint="eastAsia"/>
         </w:rPr>
         <w:t>需求开发</w:t>
       </w:r>
@@ -13563,7 +13043,7 @@
     </w:p>
     <w:p>
       <w:pPr>
-        <w:pStyle w:val="ad"/>
+        <w:pStyle w:val="ac"/>
         <w:spacing w:line="360" w:lineRule="auto"/>
         <w:ind w:firstLine="480"/>
         <w:rPr>
@@ -13615,7 +13095,7 @@
     </w:p>
     <w:p>
       <w:pPr>
-        <w:pStyle w:val="ad"/>
+        <w:pStyle w:val="ac"/>
         <w:spacing w:line="360" w:lineRule="auto"/>
         <w:ind w:firstLine="480"/>
         <w:rPr>
@@ -13636,7 +13116,7 @@
     </w:p>
     <w:p>
       <w:pPr>
-        <w:pStyle w:val="ad"/>
+        <w:pStyle w:val="ac"/>
         <w:spacing w:line="360" w:lineRule="auto"/>
         <w:ind w:firstLine="480"/>
         <w:rPr>
@@ -13656,7 +13136,7 @@
     </w:p>
     <w:p>
       <w:pPr>
-        <w:pStyle w:val="ad"/>
+        <w:pStyle w:val="ac"/>
         <w:spacing w:line="360" w:lineRule="auto"/>
         <w:ind w:firstLine="480"/>
         <w:rPr>
@@ -13676,7 +13156,7 @@
     </w:p>
     <w:p>
       <w:pPr>
-        <w:pStyle w:val="ad"/>
+        <w:pStyle w:val="ac"/>
         <w:spacing w:line="360" w:lineRule="auto"/>
         <w:ind w:firstLine="480"/>
         <w:rPr>
@@ -13696,7 +13176,7 @@
     </w:p>
     <w:p>
       <w:pPr>
-        <w:pStyle w:val="ad"/>
+        <w:pStyle w:val="ac"/>
         <w:spacing w:line="360" w:lineRule="auto"/>
         <w:ind w:firstLine="480"/>
         <w:rPr>
@@ -13716,7 +13196,7 @@
     </w:p>
     <w:p>
       <w:pPr>
-        <w:pStyle w:val="ad"/>
+        <w:pStyle w:val="ac"/>
         <w:spacing w:line="360" w:lineRule="auto"/>
         <w:ind w:firstLine="480"/>
         <w:rPr>
@@ -13772,7 +13252,7 @@
     </w:p>
     <w:p>
       <w:pPr>
-        <w:pStyle w:val="ad"/>
+        <w:pStyle w:val="ac"/>
         <w:spacing w:line="360" w:lineRule="auto"/>
         <w:ind w:firstLine="480"/>
         <w:rPr>
@@ -13828,7 +13308,7 @@
     </w:p>
     <w:p>
       <w:pPr>
-        <w:pStyle w:val="ad"/>
+        <w:pStyle w:val="ac"/>
         <w:spacing w:line="360" w:lineRule="auto"/>
         <w:ind w:firstLine="480"/>
         <w:rPr>
@@ -13848,7 +13328,7 @@
     </w:p>
     <w:p>
       <w:pPr>
-        <w:pStyle w:val="ad"/>
+        <w:pStyle w:val="ac"/>
         <w:spacing w:line="360" w:lineRule="auto"/>
         <w:ind w:firstLine="480"/>
         <w:rPr>
@@ -13904,7 +13384,7 @@
     </w:p>
     <w:p>
       <w:pPr>
-        <w:pStyle w:val="ad"/>
+        <w:pStyle w:val="ac"/>
         <w:spacing w:line="360" w:lineRule="auto"/>
         <w:ind w:firstLine="480"/>
         <w:rPr>
@@ -13960,7 +13440,7 @@
     </w:p>
     <w:p>
       <w:pPr>
-        <w:pStyle w:val="ad"/>
+        <w:pStyle w:val="ac"/>
         <w:spacing w:line="360" w:lineRule="auto"/>
         <w:ind w:firstLine="480"/>
         <w:rPr>
@@ -13980,7 +13460,7 @@
     </w:p>
     <w:p>
       <w:pPr>
-        <w:pStyle w:val="ad"/>
+        <w:pStyle w:val="ac"/>
         <w:spacing w:line="360" w:lineRule="auto"/>
         <w:ind w:firstLine="480"/>
         <w:rPr>
@@ -14000,7 +13480,7 @@
     </w:p>
     <w:p>
       <w:pPr>
-        <w:pStyle w:val="ad"/>
+        <w:pStyle w:val="ac"/>
         <w:spacing w:line="360" w:lineRule="auto"/>
         <w:ind w:firstLine="480"/>
         <w:rPr>
@@ -14020,7 +13500,7 @@
     </w:p>
     <w:p>
       <w:pPr>
-        <w:pStyle w:val="ad"/>
+        <w:pStyle w:val="ac"/>
         <w:spacing w:line="360" w:lineRule="auto"/>
         <w:ind w:firstLine="480"/>
         <w:rPr>
@@ -14040,7 +13520,7 @@
     </w:p>
     <w:p>
       <w:pPr>
-        <w:pStyle w:val="ad"/>
+        <w:pStyle w:val="ac"/>
         <w:spacing w:line="360" w:lineRule="auto"/>
         <w:ind w:firstLine="480"/>
         <w:rPr>
@@ -14060,7 +13540,7 @@
     </w:p>
     <w:p>
       <w:pPr>
-        <w:pStyle w:val="ad"/>
+        <w:pStyle w:val="ac"/>
         <w:spacing w:line="360" w:lineRule="auto"/>
         <w:ind w:firstLine="480"/>
         <w:rPr>
@@ -14080,7 +13560,7 @@
     </w:p>
     <w:p>
       <w:pPr>
-        <w:pStyle w:val="ad"/>
+        <w:pStyle w:val="ac"/>
         <w:spacing w:line="360" w:lineRule="auto"/>
         <w:ind w:firstLine="480"/>
         <w:rPr>
@@ -14100,7 +13580,7 @@
     </w:p>
     <w:p>
       <w:pPr>
-        <w:pStyle w:val="ad"/>
+        <w:pStyle w:val="ac"/>
         <w:spacing w:line="360" w:lineRule="auto"/>
         <w:ind w:firstLine="480"/>
         <w:rPr>
@@ -14120,7 +13600,7 @@
     </w:p>
     <w:p>
       <w:pPr>
-        <w:pStyle w:val="ad"/>
+        <w:pStyle w:val="ac"/>
         <w:spacing w:line="360" w:lineRule="auto"/>
         <w:ind w:firstLine="480"/>
         <w:rPr>
@@ -14238,7 +13718,7 @@
     </w:p>
     <w:p>
       <w:pPr>
-        <w:pStyle w:val="ad"/>
+        <w:pStyle w:val="ac"/>
         <w:spacing w:line="360" w:lineRule="auto"/>
         <w:ind w:firstLine="480"/>
         <w:rPr>
@@ -14383,7 +13863,7 @@
     </w:p>
     <w:p>
       <w:pPr>
-        <w:pStyle w:val="ad"/>
+        <w:pStyle w:val="ac"/>
         <w:spacing w:line="360" w:lineRule="auto"/>
         <w:ind w:firstLine="480"/>
         <w:rPr>
@@ -14575,7 +14055,7 @@
     </w:p>
     <w:p>
       <w:pPr>
-        <w:pStyle w:val="ad"/>
+        <w:pStyle w:val="ac"/>
         <w:keepNext/>
         <w:spacing w:line="480" w:lineRule="auto"/>
         <w:ind w:left="709" w:firstLineChars="0" w:firstLine="0"/>
@@ -14637,7 +14117,7 @@
     </w:p>
     <w:p>
       <w:pPr>
-        <w:pStyle w:val="af1"/>
+        <w:pStyle w:val="af0"/>
         <w:spacing w:line="360" w:lineRule="auto"/>
         <w:jc w:val="center"/>
         <w:rPr>
@@ -14668,28 +14148,12 @@
     </w:p>
     <w:p>
       <w:pPr>
-        <w:pStyle w:val="ad"/>
-        <w:numPr>
-          <w:ilvl w:val="0"/>
-          <w:numId w:val="5"/>
-        </w:numPr>
-        <w:spacing w:line="480" w:lineRule="auto"/>
-        <w:ind w:firstLineChars="0"/>
-        <w:outlineLvl w:val="0"/>
-        <w:rPr>
-          <w:rFonts w:eastAsia="黑体"/>
-          <w:b/>
-          <w:bCs/>
-          <w:szCs w:val="21"/>
-        </w:rPr>
+        <w:pStyle w:val="1"/>
       </w:pPr>
       <w:bookmarkStart w:id="59" w:name="_Toc87427546"/>
       <w:r>
         <w:rPr>
-          <w:rFonts w:eastAsia="黑体" w:hint="eastAsia"/>
-          <w:b/>
-          <w:bCs/>
-          <w:szCs w:val="21"/>
+          <w:rFonts w:hint="eastAsia"/>
         </w:rPr>
         <w:t>实习总结与体会</w:t>
       </w:r>
@@ -14697,7 +14161,7 @@
     </w:p>
     <w:p>
       <w:pPr>
-        <w:pStyle w:val="ad"/>
+        <w:pStyle w:val="ac"/>
         <w:spacing w:line="360" w:lineRule="auto"/>
         <w:ind w:firstLine="480"/>
         <w:rPr>
@@ -14759,7 +14223,7 @@
     </w:p>
     <w:p>
       <w:pPr>
-        <w:pStyle w:val="ad"/>
+        <w:pStyle w:val="ac"/>
         <w:spacing w:line="360" w:lineRule="auto"/>
         <w:ind w:firstLine="480"/>
         <w:rPr>
@@ -14892,7 +14356,7 @@
     </w:p>
     <w:p>
       <w:pPr>
-        <w:pStyle w:val="ad"/>
+        <w:pStyle w:val="ac"/>
         <w:spacing w:line="360" w:lineRule="auto"/>
         <w:ind w:firstLine="480"/>
         <w:rPr>
@@ -15004,7 +14468,7 @@
     </w:p>
     <w:p>
       <w:pPr>
-        <w:pStyle w:val="ad"/>
+        <w:pStyle w:val="ac"/>
         <w:spacing w:line="360" w:lineRule="auto"/>
         <w:ind w:firstLine="480"/>
         <w:rPr>
@@ -15198,7 +14662,7 @@
     </w:p>
     <w:p>
       <w:pPr>
-        <w:pStyle w:val="ad"/>
+        <w:pStyle w:val="ac"/>
         <w:spacing w:line="360" w:lineRule="auto"/>
         <w:ind w:firstLine="480"/>
         <w:rPr>
@@ -15332,7 +14796,7 @@
     </w:p>
     <w:p>
       <w:pPr>
-        <w:pStyle w:val="ad"/>
+        <w:pStyle w:val="ac"/>
         <w:spacing w:line="360" w:lineRule="auto"/>
         <w:ind w:firstLine="480"/>
         <w:rPr>
@@ -15360,7 +14824,7 @@
     </w:p>
     <w:p>
       <w:pPr>
-        <w:pStyle w:val="ad"/>
+        <w:pStyle w:val="ac"/>
         <w:spacing w:line="360" w:lineRule="auto"/>
         <w:ind w:firstLine="480"/>
         <w:rPr>
@@ -15495,28 +14959,12 @@
     </w:p>
     <w:p>
       <w:pPr>
-        <w:pStyle w:val="ad"/>
-        <w:numPr>
-          <w:ilvl w:val="0"/>
-          <w:numId w:val="5"/>
-        </w:numPr>
-        <w:spacing w:line="480" w:lineRule="auto"/>
-        <w:ind w:firstLineChars="0"/>
-        <w:outlineLvl w:val="0"/>
-        <w:rPr>
-          <w:rFonts w:eastAsia="黑体"/>
-          <w:b/>
-          <w:bCs/>
-          <w:szCs w:val="21"/>
-        </w:rPr>
+        <w:pStyle w:val="1"/>
       </w:pPr>
       <w:bookmarkStart w:id="60" w:name="_Toc87427547"/>
       <w:r>
         <w:rPr>
-          <w:rFonts w:eastAsia="黑体" w:hint="eastAsia"/>
-          <w:b/>
-          <w:bCs/>
-          <w:szCs w:val="21"/>
+          <w:rFonts w:hint="eastAsia"/>
         </w:rPr>
         <w:t>结束语（致谢）</w:t>
       </w:r>
@@ -15524,7 +14972,7 @@
     </w:p>
     <w:p>
       <w:pPr>
-        <w:pStyle w:val="ad"/>
+        <w:pStyle w:val="ac"/>
         <w:spacing w:line="360" w:lineRule="auto"/>
         <w:ind w:firstLine="480"/>
         <w:rPr>
@@ -15533,6 +14981,7 @@
           <w:sz w:val="24"/>
         </w:rPr>
       </w:pPr>
+      <w:bookmarkStart w:id="61" w:name="_Hlk87550915"/>
       <w:r>
         <w:rPr>
           <w:rFonts w:ascii="宋体" w:hAnsi="宋体" w:hint="eastAsia"/>
@@ -15573,10 +15022,36 @@
         </w:rPr>
         <w:t>知道如何走各种流程。</w:t>
       </w:r>
-    </w:p>
-    <w:p>
-      <w:pPr>
-        <w:pStyle w:val="ad"/>
+      <w:r>
+        <w:rPr>
+          <w:rFonts w:ascii="宋体" w:hAnsi="宋体" w:hint="eastAsia"/>
+          <w:bCs/>
+          <w:sz w:val="24"/>
+        </w:rPr>
+        <w:t>感谢</w:t>
+      </w:r>
+      <w:proofErr w:type="gramStart"/>
+      <w:r>
+        <w:rPr>
+          <w:rFonts w:ascii="宋体" w:hAnsi="宋体" w:hint="eastAsia"/>
+          <w:bCs/>
+          <w:sz w:val="24"/>
+        </w:rPr>
+        <w:t>海康威视给我</w:t>
+      </w:r>
+      <w:proofErr w:type="gramEnd"/>
+      <w:r>
+        <w:rPr>
+          <w:rFonts w:ascii="宋体" w:hAnsi="宋体" w:hint="eastAsia"/>
+          <w:bCs/>
+          <w:sz w:val="24"/>
+        </w:rPr>
+        <w:t>为期四个月的实习机会，让我学到了很多。最后感谢校内指导老师，解决了我的很多疑问。</w:t>
+      </w:r>
+    </w:p>
+    <w:p>
+      <w:pPr>
+        <w:pStyle w:val="ac"/>
         <w:spacing w:line="360" w:lineRule="auto"/>
         <w:ind w:firstLine="480"/>
         <w:rPr>
@@ -15591,7 +15066,31 @@
           <w:bCs/>
           <w:sz w:val="24"/>
         </w:rPr>
-        <w:t>实习的日子里我收获了许多课堂里没有的东西，学会了怎样理解业务需求，也学会了如何保持良好的心态。</w:t>
+        <w:t>实习的日子里我收获了许多课堂里没有的东西，学会了怎样理解业务需求，也</w:t>
+      </w:r>
+      <w:r>
+        <w:rPr>
+          <w:rFonts w:ascii="宋体" w:hAnsi="宋体" w:hint="eastAsia"/>
+          <w:bCs/>
+          <w:sz w:val="24"/>
+        </w:rPr>
+        <w:t>提升了专业</w:t>
+      </w:r>
+      <w:r>
+        <w:rPr>
+          <w:rFonts w:ascii="宋体" w:hAnsi="宋体" w:hint="eastAsia"/>
+          <w:bCs/>
+          <w:sz w:val="24"/>
+        </w:rPr>
+        <w:t>能力</w:t>
+      </w:r>
+      <w:r>
+        <w:rPr>
+          <w:rFonts w:ascii="宋体" w:hAnsi="宋体" w:hint="eastAsia"/>
+          <w:bCs/>
+          <w:sz w:val="24"/>
+        </w:rPr>
+        <w:t>。</w:t>
       </w:r>
       <w:r>
         <w:rPr>
@@ -15620,36 +15119,21 @@
     </w:p>
     <w:p>
       <w:pPr>
-        <w:pStyle w:val="ad"/>
-        <w:numPr>
-          <w:ilvl w:val="0"/>
-          <w:numId w:val="5"/>
-        </w:numPr>
-        <w:spacing w:line="480" w:lineRule="auto"/>
-        <w:ind w:firstLineChars="0"/>
-        <w:outlineLvl w:val="0"/>
-        <w:rPr>
-          <w:rFonts w:eastAsia="黑体"/>
-          <w:b/>
-          <w:bCs/>
-          <w:szCs w:val="21"/>
-        </w:rPr>
-      </w:pPr>
-      <w:bookmarkStart w:id="61" w:name="_Toc87427548"/>
-      <w:r>
-        <w:rPr>
-          <w:rFonts w:eastAsia="黑体" w:hint="eastAsia"/>
-          <w:b/>
-          <w:bCs/>
-          <w:szCs w:val="21"/>
+        <w:pStyle w:val="1"/>
+      </w:pPr>
+      <w:bookmarkStart w:id="62" w:name="_Toc87427548"/>
+      <w:bookmarkEnd w:id="61"/>
+      <w:r>
+        <w:rPr>
+          <w:rFonts w:hint="eastAsia"/>
         </w:rPr>
         <w:t>参考文献</w:t>
       </w:r>
-      <w:bookmarkEnd w:id="61"/>
-    </w:p>
-    <w:p>
-      <w:pPr>
-        <w:pStyle w:val="ad"/>
+      <w:bookmarkEnd w:id="62"/>
+    </w:p>
+    <w:p>
+      <w:pPr>
+        <w:pStyle w:val="ac"/>
         <w:numPr>
           <w:ilvl w:val="0"/>
           <w:numId w:val="10"/>
@@ -15661,7 +15145,7 @@
           <w:sz w:val="18"/>
         </w:rPr>
       </w:pPr>
-      <w:bookmarkStart w:id="62" w:name="_Ref87538359"/>
+      <w:bookmarkStart w:id="63" w:name="_Ref87538359"/>
       <w:proofErr w:type="gramStart"/>
       <w:r>
         <w:rPr>
@@ -15713,7 +15197,7 @@
         </w:rPr>
         <w:t>13</w:t>
       </w:r>
-      <w:bookmarkEnd w:id="62"/>
+      <w:bookmarkEnd w:id="63"/>
     </w:p>
     <w:sectPr>
       <w:headerReference w:type="even" r:id="rId24"/>
@@ -15755,7 +15239,7 @@
 <w:ftr xmlns:wpc="http://schemas.microsoft.com/office/word/2010/wordprocessingCanvas" xmlns:cx="http://schemas.microsoft.com/office/drawing/2014/chartex" xmlns:cx1="http://schemas.microsoft.com/office/drawing/2015/9/8/chartex" xmlns:cx2="http://schemas.microsoft.com/office/drawing/2015/10/21/chartex" xmlns:cx3="http://schemas.microsoft.com/office/drawing/2016/5/9/chartex" xmlns:cx4="http://schemas.microsoft.com/office/drawing/2016/5/10/chartex" xmlns:cx5="http://schemas.microsoft.com/office/drawing/2016/5/11/chartex" xmlns:cx6="http://schemas.microsoft.com/office/drawing/2016/5/12/chartex" xmlns:cx7="http://schemas.microsoft.com/office/drawing/2016/5/13/chartex" xmlns:cx8="http://schemas.microsoft.com/office/drawing/2016/5/14/chartex" xmlns:mc="http://schemas.openxmlformats.org/markup-compatibility/2006" xmlns:aink="http://schemas.microsoft.com/office/drawing/2016/ink" xmlns:am3d="http://schemas.microsoft.com/office/drawing/2017/model3d" xmlns:o="urn:schemas-microsoft-com:office:office" xmlns:r="http://schemas.openxmlformats.org/officeDocument/2006/relationships" xmlns:m="http://schemas.openxmlformats.org/officeDocument/2006/math" xmlns:v="urn:schemas-microsoft-com:vml" xmlns:wp14="http://schemas.microsoft.com/office/word/2010/wordprocessingDrawing" xmlns:wp="http://schemas.openxmlformats.org/drawingml/2006/wordprocessingDrawing" xmlns:w10="urn:schemas-microsoft-com:office:word" xmlns:w="http://schemas.openxmlformats.org/wordprocessingml/2006/main" xmlns:w14="http://schemas.microsoft.com/office/word/2010/wordml" xmlns:w15="http://schemas.microsoft.com/office/word/2012/wordml" xmlns:w16cex="http://schemas.microsoft.com/office/word/2018/wordml/cex" xmlns:w16cid="http://schemas.microsoft.com/office/word/2016/wordml/cid" xmlns:w16="http://schemas.microsoft.com/office/word/2018/wordml" xmlns:w16sdtdh="http://schemas.microsoft.com/office/word/2020/wordml/sdtdatahash" xmlns:w16se="http://schemas.microsoft.com/office/word/2015/wordml/symex" xmlns:wpg="http://schemas.microsoft.com/office/word/2010/wordprocessingGroup" xmlns:wpi="http://schemas.microsoft.com/office/word/2010/wordprocessingInk" xmlns:wne="http://schemas.microsoft.com/office/word/2006/wordml" xmlns:wps="http://schemas.microsoft.com/office/word/2010/wordprocessingShape" mc:Ignorable="w14 w15 w16se w16cid w16 w16cex w16sdtdh wp14">
   <w:p>
     <w:pPr>
-      <w:pStyle w:val="a6"/>
+      <w:pStyle w:val="a5"/>
     </w:pPr>
   </w:p>
 </w:ftr>
@@ -15765,7 +15249,7 @@
 <w:ftr xmlns:wpc="http://schemas.microsoft.com/office/word/2010/wordprocessingCanvas" xmlns:cx="http://schemas.microsoft.com/office/drawing/2014/chartex" xmlns:cx1="http://schemas.microsoft.com/office/drawing/2015/9/8/chartex" xmlns:cx2="http://schemas.microsoft.com/office/drawing/2015/10/21/chartex" xmlns:cx3="http://schemas.microsoft.com/office/drawing/2016/5/9/chartex" xmlns:cx4="http://schemas.microsoft.com/office/drawing/2016/5/10/chartex" xmlns:cx5="http://schemas.microsoft.com/office/drawing/2016/5/11/chartex" xmlns:cx6="http://schemas.microsoft.com/office/drawing/2016/5/12/chartex" xmlns:cx7="http://schemas.microsoft.com/office/drawing/2016/5/13/chartex" xmlns:cx8="http://schemas.microsoft.com/office/drawing/2016/5/14/chartex" xmlns:mc="http://schemas.openxmlformats.org/markup-compatibility/2006" xmlns:aink="http://schemas.microsoft.com/office/drawing/2016/ink" xmlns:am3d="http://schemas.microsoft.com/office/drawing/2017/model3d" xmlns:o="urn:schemas-microsoft-com:office:office" xmlns:r="http://schemas.openxmlformats.org/officeDocument/2006/relationships" xmlns:m="http://schemas.openxmlformats.org/officeDocument/2006/math" xmlns:v="urn:schemas-microsoft-com:vml" xmlns:wp14="http://schemas.microsoft.com/office/word/2010/wordprocessingDrawing" xmlns:wp="http://schemas.openxmlformats.org/drawingml/2006/wordprocessingDrawing" xmlns:w10="urn:schemas-microsoft-com:office:word" xmlns:w="http://schemas.openxmlformats.org/wordprocessingml/2006/main" xmlns:w14="http://schemas.microsoft.com/office/word/2010/wordml" xmlns:w15="http://schemas.microsoft.com/office/word/2012/wordml" xmlns:w16cex="http://schemas.microsoft.com/office/word/2018/wordml/cex" xmlns:w16cid="http://schemas.microsoft.com/office/word/2016/wordml/cid" xmlns:w16="http://schemas.microsoft.com/office/word/2018/wordml" xmlns:w16sdtdh="http://schemas.microsoft.com/office/word/2020/wordml/sdtdatahash" xmlns:w16se="http://schemas.microsoft.com/office/word/2015/wordml/symex" xmlns:wpg="http://schemas.microsoft.com/office/word/2010/wordprocessingGroup" xmlns:wpi="http://schemas.microsoft.com/office/word/2010/wordprocessingInk" xmlns:wne="http://schemas.microsoft.com/office/word/2006/wordml" xmlns:wps="http://schemas.microsoft.com/office/word/2010/wordprocessingShape" mc:Ignorable="w14 w15 w16se w16cid w16 w16cex w16sdtdh wp14">
   <w:p>
     <w:pPr>
-      <w:pStyle w:val="a6"/>
+      <w:pStyle w:val="a5"/>
     </w:pPr>
     <w:r>
       <w:rPr>
@@ -15827,7 +15311,7 @@
 <w:ftr xmlns:wpc="http://schemas.microsoft.com/office/word/2010/wordprocessingCanvas" xmlns:cx="http://schemas.microsoft.com/office/drawing/2014/chartex" xmlns:cx1="http://schemas.microsoft.com/office/drawing/2015/9/8/chartex" xmlns:cx2="http://schemas.microsoft.com/office/drawing/2015/10/21/chartex" xmlns:cx3="http://schemas.microsoft.com/office/drawing/2016/5/9/chartex" xmlns:cx4="http://schemas.microsoft.com/office/drawing/2016/5/10/chartex" xmlns:cx5="http://schemas.microsoft.com/office/drawing/2016/5/11/chartex" xmlns:cx6="http://schemas.microsoft.com/office/drawing/2016/5/12/chartex" xmlns:cx7="http://schemas.microsoft.com/office/drawing/2016/5/13/chartex" xmlns:cx8="http://schemas.microsoft.com/office/drawing/2016/5/14/chartex" xmlns:mc="http://schemas.openxmlformats.org/markup-compatibility/2006" xmlns:aink="http://schemas.microsoft.com/office/drawing/2016/ink" xmlns:am3d="http://schemas.microsoft.com/office/drawing/2017/model3d" xmlns:o="urn:schemas-microsoft-com:office:office" xmlns:r="http://schemas.openxmlformats.org/officeDocument/2006/relationships" xmlns:m="http://schemas.openxmlformats.org/officeDocument/2006/math" xmlns:v="urn:schemas-microsoft-com:vml" xmlns:wp14="http://schemas.microsoft.com/office/word/2010/wordprocessingDrawing" xmlns:wp="http://schemas.openxmlformats.org/drawingml/2006/wordprocessingDrawing" xmlns:w10="urn:schemas-microsoft-com:office:word" xmlns:w="http://schemas.openxmlformats.org/wordprocessingml/2006/main" xmlns:w14="http://schemas.microsoft.com/office/word/2010/wordml" xmlns:w15="http://schemas.microsoft.com/office/word/2012/wordml" xmlns:w16cex="http://schemas.microsoft.com/office/word/2018/wordml/cex" xmlns:w16cid="http://schemas.microsoft.com/office/word/2016/wordml/cid" xmlns:w16="http://schemas.microsoft.com/office/word/2018/wordml" xmlns:w16sdtdh="http://schemas.microsoft.com/office/word/2020/wordml/sdtdatahash" xmlns:w16se="http://schemas.microsoft.com/office/word/2015/wordml/symex" xmlns:wpg="http://schemas.microsoft.com/office/word/2010/wordprocessingGroup" xmlns:wpi="http://schemas.microsoft.com/office/word/2010/wordprocessingInk" xmlns:wne="http://schemas.microsoft.com/office/word/2006/wordml" xmlns:wps="http://schemas.microsoft.com/office/word/2010/wordprocessingShape" mc:Ignorable="w14 w15 w16se w16cid w16 w16cex w16sdtdh wp14">
   <w:p>
     <w:pPr>
-      <w:pStyle w:val="a6"/>
+      <w:pStyle w:val="a5"/>
       <w:ind w:firstLineChars="200" w:firstLine="300"/>
       <w:rPr>
         <w:sz w:val="15"/>
@@ -15945,7 +15429,7 @@
 <w:hdr xmlns:wpc="http://schemas.microsoft.com/office/word/2010/wordprocessingCanvas" xmlns:cx="http://schemas.microsoft.com/office/drawing/2014/chartex" xmlns:cx1="http://schemas.microsoft.com/office/drawing/2015/9/8/chartex" xmlns:cx2="http://schemas.microsoft.com/office/drawing/2015/10/21/chartex" xmlns:cx3="http://schemas.microsoft.com/office/drawing/2016/5/9/chartex" xmlns:cx4="http://schemas.microsoft.com/office/drawing/2016/5/10/chartex" xmlns:cx5="http://schemas.microsoft.com/office/drawing/2016/5/11/chartex" xmlns:cx6="http://schemas.microsoft.com/office/drawing/2016/5/12/chartex" xmlns:cx7="http://schemas.microsoft.com/office/drawing/2016/5/13/chartex" xmlns:cx8="http://schemas.microsoft.com/office/drawing/2016/5/14/chartex" xmlns:mc="http://schemas.openxmlformats.org/markup-compatibility/2006" xmlns:aink="http://schemas.microsoft.com/office/drawing/2016/ink" xmlns:am3d="http://schemas.microsoft.com/office/drawing/2017/model3d" xmlns:o="urn:schemas-microsoft-com:office:office" xmlns:r="http://schemas.openxmlformats.org/officeDocument/2006/relationships" xmlns:m="http://schemas.openxmlformats.org/officeDocument/2006/math" xmlns:v="urn:schemas-microsoft-com:vml" xmlns:wp14="http://schemas.microsoft.com/office/word/2010/wordprocessingDrawing" xmlns:wp="http://schemas.openxmlformats.org/drawingml/2006/wordprocessingDrawing" xmlns:w10="urn:schemas-microsoft-com:office:word" xmlns:w="http://schemas.openxmlformats.org/wordprocessingml/2006/main" xmlns:w14="http://schemas.microsoft.com/office/word/2010/wordml" xmlns:w15="http://schemas.microsoft.com/office/word/2012/wordml" xmlns:w16cex="http://schemas.microsoft.com/office/word/2018/wordml/cex" xmlns:w16cid="http://schemas.microsoft.com/office/word/2016/wordml/cid" xmlns:w16="http://schemas.microsoft.com/office/word/2018/wordml" xmlns:w16sdtdh="http://schemas.microsoft.com/office/word/2020/wordml/sdtdatahash" xmlns:w16se="http://schemas.microsoft.com/office/word/2015/wordml/symex" xmlns:wpg="http://schemas.microsoft.com/office/word/2010/wordprocessingGroup" xmlns:wpi="http://schemas.microsoft.com/office/word/2010/wordprocessingInk" xmlns:wne="http://schemas.microsoft.com/office/word/2006/wordml" xmlns:wps="http://schemas.microsoft.com/office/word/2010/wordprocessingShape" mc:Ignorable="w14 w15 w16se w16cid w16 w16cex w16sdtdh wp14">
   <w:p>
     <w:pPr>
-      <w:pStyle w:val="a4"/>
+      <w:pStyle w:val="a3"/>
     </w:pPr>
   </w:p>
 </w:hdr>
@@ -15955,7 +15439,7 @@
 <w:hdr xmlns:wpc="http://schemas.microsoft.com/office/word/2010/wordprocessingCanvas" xmlns:cx="http://schemas.microsoft.com/office/drawing/2014/chartex" xmlns:cx1="http://schemas.microsoft.com/office/drawing/2015/9/8/chartex" xmlns:cx2="http://schemas.microsoft.com/office/drawing/2015/10/21/chartex" xmlns:cx3="http://schemas.microsoft.com/office/drawing/2016/5/9/chartex" xmlns:cx4="http://schemas.microsoft.com/office/drawing/2016/5/10/chartex" xmlns:cx5="http://schemas.microsoft.com/office/drawing/2016/5/11/chartex" xmlns:cx6="http://schemas.microsoft.com/office/drawing/2016/5/12/chartex" xmlns:cx7="http://schemas.microsoft.com/office/drawing/2016/5/13/chartex" xmlns:cx8="http://schemas.microsoft.com/office/drawing/2016/5/14/chartex" xmlns:mc="http://schemas.openxmlformats.org/markup-compatibility/2006" xmlns:aink="http://schemas.microsoft.com/office/drawing/2016/ink" xmlns:am3d="http://schemas.microsoft.com/office/drawing/2017/model3d" xmlns:o="urn:schemas-microsoft-com:office:office" xmlns:r="http://schemas.openxmlformats.org/officeDocument/2006/relationships" xmlns:m="http://schemas.openxmlformats.org/officeDocument/2006/math" xmlns:v="urn:schemas-microsoft-com:vml" xmlns:wp14="http://schemas.microsoft.com/office/word/2010/wordprocessingDrawing" xmlns:wp="http://schemas.openxmlformats.org/drawingml/2006/wordprocessingDrawing" xmlns:w10="urn:schemas-microsoft-com:office:word" xmlns:w="http://schemas.openxmlformats.org/wordprocessingml/2006/main" xmlns:w14="http://schemas.microsoft.com/office/word/2010/wordml" xmlns:w15="http://schemas.microsoft.com/office/word/2012/wordml" xmlns:w16cex="http://schemas.microsoft.com/office/word/2018/wordml/cex" xmlns:w16cid="http://schemas.microsoft.com/office/word/2016/wordml/cid" xmlns:w16="http://schemas.microsoft.com/office/word/2018/wordml" xmlns:w16sdtdh="http://schemas.microsoft.com/office/word/2020/wordml/sdtdatahash" xmlns:w16se="http://schemas.microsoft.com/office/word/2015/wordml/symex" xmlns:wpg="http://schemas.microsoft.com/office/word/2010/wordprocessingGroup" xmlns:wpi="http://schemas.microsoft.com/office/word/2010/wordprocessingInk" xmlns:wne="http://schemas.microsoft.com/office/word/2006/wordml" xmlns:wps="http://schemas.microsoft.com/office/word/2010/wordprocessingShape" mc:Ignorable="w14 w15 w16se w16cid w16 w16cex w16sdtdh wp14">
   <w:p>
     <w:pPr>
-      <w:pStyle w:val="a4"/>
+      <w:pStyle w:val="a3"/>
     </w:pPr>
     <w:r>
       <w:rPr>
@@ -15986,7 +15470,7 @@
 <w:hdr xmlns:wpc="http://schemas.microsoft.com/office/word/2010/wordprocessingCanvas" xmlns:cx="http://schemas.microsoft.com/office/drawing/2014/chartex" xmlns:cx1="http://schemas.microsoft.com/office/drawing/2015/9/8/chartex" xmlns:cx2="http://schemas.microsoft.com/office/drawing/2015/10/21/chartex" xmlns:cx3="http://schemas.microsoft.com/office/drawing/2016/5/9/chartex" xmlns:cx4="http://schemas.microsoft.com/office/drawing/2016/5/10/chartex" xmlns:cx5="http://schemas.microsoft.com/office/drawing/2016/5/11/chartex" xmlns:cx6="http://schemas.microsoft.com/office/drawing/2016/5/12/chartex" xmlns:cx7="http://schemas.microsoft.com/office/drawing/2016/5/13/chartex" xmlns:cx8="http://schemas.microsoft.com/office/drawing/2016/5/14/chartex" xmlns:mc="http://schemas.openxmlformats.org/markup-compatibility/2006" xmlns:aink="http://schemas.microsoft.com/office/drawing/2016/ink" xmlns:am3d="http://schemas.microsoft.com/office/drawing/2017/model3d" xmlns:o="urn:schemas-microsoft-com:office:office" xmlns:r="http://schemas.openxmlformats.org/officeDocument/2006/relationships" xmlns:m="http://schemas.openxmlformats.org/officeDocument/2006/math" xmlns:v="urn:schemas-microsoft-com:vml" xmlns:wp14="http://schemas.microsoft.com/office/word/2010/wordprocessingDrawing" xmlns:wp="http://schemas.openxmlformats.org/drawingml/2006/wordprocessingDrawing" xmlns:w10="urn:schemas-microsoft-com:office:word" xmlns:w="http://schemas.openxmlformats.org/wordprocessingml/2006/main" xmlns:w14="http://schemas.microsoft.com/office/word/2010/wordml" xmlns:w15="http://schemas.microsoft.com/office/word/2012/wordml" xmlns:w16cex="http://schemas.microsoft.com/office/word/2018/wordml/cex" xmlns:w16cid="http://schemas.microsoft.com/office/word/2016/wordml/cid" xmlns:w16="http://schemas.microsoft.com/office/word/2018/wordml" xmlns:w16sdtdh="http://schemas.microsoft.com/office/word/2020/wordml/sdtdatahash" xmlns:w16se="http://schemas.microsoft.com/office/word/2015/wordml/symex" xmlns:wpg="http://schemas.microsoft.com/office/word/2010/wordprocessingGroup" xmlns:wpi="http://schemas.microsoft.com/office/word/2010/wordprocessingInk" xmlns:wne="http://schemas.microsoft.com/office/word/2006/wordml" xmlns:wps="http://schemas.microsoft.com/office/word/2010/wordprocessingShape" mc:Ignorable="w14 w15 w16se w16cid w16 w16cex w16sdtdh wp14">
   <w:p>
     <w:pPr>
-      <w:pStyle w:val="a4"/>
+      <w:pStyle w:val="a3"/>
     </w:pPr>
     <w:r>
       <w:rPr>
@@ -16012,7 +15496,7 @@
   </w:p>
   <w:p>
     <w:pPr>
-      <w:pStyle w:val="a4"/>
+      <w:pStyle w:val="a3"/>
       <w:pBdr>
         <w:bottom w:val="double" w:sz="4" w:space="0" w:color="auto"/>
       </w:pBdr>
@@ -17280,11 +16764,11 @@
   <w:abstractNum w:abstractNumId="14" w15:restartNumberingAfterBreak="0">
     <w:nsid w:val="6AE8164E"/>
     <w:multiLevelType w:val="multilevel"/>
-    <w:tmpl w:val="09F2DBD2"/>
+    <w:tmpl w:val="C832A734"/>
     <w:lvl w:ilvl="0">
       <w:start w:val="1"/>
       <w:numFmt w:val="decimal"/>
-      <w:pStyle w:val="a"/>
+      <w:pStyle w:val="1"/>
       <w:lvlText w:val="%1."/>
       <w:lvlJc w:val="left"/>
       <w:pPr>
@@ -17294,6 +16778,7 @@
     <w:lvl w:ilvl="1">
       <w:start w:val="1"/>
       <w:numFmt w:val="decimal"/>
+      <w:pStyle w:val="2"/>
       <w:lvlText w:val="%1.%2."/>
       <w:lvlJc w:val="left"/>
       <w:pPr>
@@ -17303,6 +16788,7 @@
     <w:lvl w:ilvl="2">
       <w:start w:val="1"/>
       <w:numFmt w:val="decimal"/>
+      <w:pStyle w:val="3"/>
       <w:lvlText w:val="%1.%2.%3."/>
       <w:lvlJc w:val="left"/>
       <w:pPr>
@@ -17629,6 +17115,7 @@
     <w:lsdException w:name="Strong" w:qFormat="1"/>
     <w:lsdException w:name="Emphasis" w:qFormat="1"/>
     <w:lsdException w:name="HTML Keyboard" w:semiHidden="1" w:unhideWhenUsed="1"/>
+    <w:lsdException w:name="Normal Table" w:semiHidden="1" w:unhideWhenUsed="1"/>
     <w:lsdException w:name="annotation subject" w:semiHidden="1" w:unhideWhenUsed="1"/>
     <w:lsdException w:name="No List" w:semiHidden="1" w:unhideWhenUsed="1"/>
     <w:lsdException w:name="Outline List 1" w:semiHidden="1" w:unhideWhenUsed="1"/>
@@ -17671,8 +17158,11 @@
     <w:lsdException w:name="Table Contemporary" w:semiHidden="1" w:unhideWhenUsed="1"/>
     <w:lsdException w:name="Table Elegant" w:semiHidden="1" w:unhideWhenUsed="1"/>
     <w:lsdException w:name="Table Professional" w:semiHidden="1" w:unhideWhenUsed="1"/>
+    <w:lsdException w:name="Table Subtle 1" w:semiHidden="1" w:unhideWhenUsed="1"/>
     <w:lsdException w:name="Table Subtle 2" w:semiHidden="1" w:unhideWhenUsed="1"/>
     <w:lsdException w:name="Table Web 1" w:semiHidden="1" w:unhideWhenUsed="1"/>
+    <w:lsdException w:name="Table Web 2" w:semiHidden="1" w:unhideWhenUsed="1"/>
+    <w:lsdException w:name="Table Web 3" w:semiHidden="1" w:unhideWhenUsed="1"/>
     <w:lsdException w:name="Balloon Text" w:semiHidden="1" w:unhideWhenUsed="1"/>
     <w:lsdException w:name="Table Theme" w:semiHidden="1" w:unhideWhenUsed="1"/>
     <w:lsdException w:name="Placeholder Text" w:semiHidden="1" w:uiPriority="99"/>
@@ -17896,7 +17386,7 @@
     <w:lsdException w:name="Unresolved Mention" w:semiHidden="1" w:uiPriority="99" w:unhideWhenUsed="1"/>
     <w:lsdException w:name="Smart Link" w:semiHidden="1" w:uiPriority="99" w:unhideWhenUsed="1"/>
   </w:latentStyles>
-  <w:style w:type="paragraph" w:default="1" w:styleId="a0">
+  <w:style w:type="paragraph" w:default="1" w:styleId="a">
     <w:name w:val="Normal"/>
     <w:qFormat/>
     <w:pPr>
@@ -17909,10 +17399,10 @@
       <w:szCs w:val="24"/>
     </w:rPr>
   </w:style>
-  <w:style w:type="paragraph" w:styleId="1">
+  <w:style w:type="paragraph" w:styleId="10">
     <w:name w:val="heading 1"/>
-    <w:basedOn w:val="a0"/>
-    <w:next w:val="a0"/>
+    <w:basedOn w:val="a"/>
+    <w:next w:val="a"/>
     <w:qFormat/>
     <w:pPr>
       <w:keepNext/>
@@ -17926,11 +17416,11 @@
       <w:sz w:val="24"/>
     </w:rPr>
   </w:style>
-  <w:style w:type="paragraph" w:styleId="2">
+  <w:style w:type="paragraph" w:styleId="20">
     <w:name w:val="heading 2"/>
-    <w:basedOn w:val="a0"/>
-    <w:next w:val="a0"/>
-    <w:link w:val="20"/>
+    <w:basedOn w:val="a"/>
+    <w:next w:val="a"/>
+    <w:link w:val="21"/>
     <w:semiHidden/>
     <w:unhideWhenUsed/>
     <w:qFormat/>
@@ -17949,11 +17439,11 @@
       <w:szCs w:val="32"/>
     </w:rPr>
   </w:style>
-  <w:style w:type="paragraph" w:styleId="3">
+  <w:style w:type="paragraph" w:styleId="30">
     <w:name w:val="heading 3"/>
-    <w:basedOn w:val="a0"/>
-    <w:next w:val="a0"/>
-    <w:link w:val="30"/>
+    <w:basedOn w:val="a"/>
+    <w:next w:val="a"/>
+    <w:link w:val="31"/>
     <w:semiHidden/>
     <w:unhideWhenUsed/>
     <w:qFormat/>
@@ -17971,13 +17461,13 @@
       <w:szCs w:val="32"/>
     </w:rPr>
   </w:style>
-  <w:style w:type="character" w:default="1" w:styleId="a1">
+  <w:style w:type="character" w:default="1" w:styleId="a0">
     <w:name w:val="Default Paragraph Font"/>
     <w:uiPriority w:val="1"/>
     <w:semiHidden/>
     <w:unhideWhenUsed/>
   </w:style>
-  <w:style w:type="table" w:default="1" w:styleId="a2">
+  <w:style w:type="table" w:default="1" w:styleId="a1">
     <w:name w:val="Normal Table"/>
     <w:uiPriority w:val="99"/>
     <w:semiHidden/>
@@ -17992,16 +17482,16 @@
       </w:tblCellMar>
     </w:tblPr>
   </w:style>
-  <w:style w:type="numbering" w:default="1" w:styleId="a3">
+  <w:style w:type="numbering" w:default="1" w:styleId="a2">
     <w:name w:val="No List"/>
     <w:uiPriority w:val="99"/>
     <w:semiHidden/>
     <w:unhideWhenUsed/>
   </w:style>
-  <w:style w:type="paragraph" w:styleId="a4">
+  <w:style w:type="paragraph" w:styleId="a3">
     <w:name w:val="header"/>
-    <w:basedOn w:val="a0"/>
-    <w:link w:val="a5"/>
+    <w:basedOn w:val="a"/>
+    <w:link w:val="a4"/>
     <w:uiPriority w:val="99"/>
     <w:pPr>
       <w:tabs>
@@ -18016,9 +17506,9 @@
       <w:szCs w:val="18"/>
     </w:rPr>
   </w:style>
-  <w:style w:type="paragraph" w:styleId="a6">
+  <w:style w:type="paragraph" w:styleId="a5">
     <w:name w:val="footer"/>
-    <w:basedOn w:val="a0"/>
+    <w:basedOn w:val="a"/>
     <w:pPr>
       <w:tabs>
         <w:tab w:val="center" w:pos="4153"/>
@@ -18032,11 +17522,11 @@
       <w:szCs w:val="18"/>
     </w:rPr>
   </w:style>
+  <w:style w:type="character" w:styleId="a6">
+    <w:name w:val="page number"/>
+    <w:basedOn w:val="a0"/>
+  </w:style>
   <w:style w:type="character" w:styleId="a7">
-    <w:name w:val="page number"/>
-    <w:basedOn w:val="a1"/>
-  </w:style>
-  <w:style w:type="character" w:styleId="a8">
     <w:name w:val="Hyperlink"/>
     <w:uiPriority w:val="99"/>
     <w:rPr>
@@ -18044,10 +17534,10 @@
       <w:u w:val="single"/>
     </w:rPr>
   </w:style>
-  <w:style w:type="paragraph" w:styleId="a9">
+  <w:style w:type="paragraph" w:styleId="a8">
     <w:name w:val="footnote text"/>
-    <w:basedOn w:val="a0"/>
-    <w:next w:val="a0"/>
+    <w:basedOn w:val="a"/>
+    <w:next w:val="a"/>
     <w:semiHidden/>
     <w:pPr>
       <w:tabs>
@@ -18063,7 +17553,7 @@
       <w:szCs w:val="20"/>
     </w:rPr>
   </w:style>
-  <w:style w:type="character" w:styleId="aa">
+  <w:style w:type="character" w:styleId="a9">
     <w:name w:val="footnote reference"/>
     <w:semiHidden/>
     <w:rPr>
@@ -18075,9 +17565,9 @@
       <w:vertAlign w:val="baseline"/>
     </w:rPr>
   </w:style>
-  <w:style w:type="paragraph" w:styleId="ab">
+  <w:style w:type="paragraph" w:styleId="aa">
     <w:name w:val="Body Text"/>
-    <w:basedOn w:val="a0"/>
+    <w:basedOn w:val="a"/>
     <w:pPr>
       <w:spacing w:line="280" w:lineRule="exact"/>
     </w:pPr>
@@ -18086,9 +17576,9 @@
       <w:sz w:val="18"/>
     </w:rPr>
   </w:style>
-  <w:style w:type="paragraph" w:styleId="ac">
+  <w:style w:type="paragraph" w:styleId="ab">
     <w:name w:val="Body Text Indent"/>
-    <w:basedOn w:val="a0"/>
+    <w:basedOn w:val="a"/>
     <w:pPr>
       <w:spacing w:line="280" w:lineRule="exact"/>
       <w:ind w:firstLineChars="200" w:firstLine="420"/>
@@ -18099,8 +17589,8 @@
   </w:style>
   <w:style w:type="paragraph" w:styleId="TOC">
     <w:name w:val="TOC Heading"/>
-    <w:basedOn w:val="1"/>
-    <w:next w:val="a0"/>
+    <w:basedOn w:val="10"/>
+    <w:next w:val="a"/>
     <w:uiPriority w:val="39"/>
     <w:unhideWhenUsed/>
     <w:qFormat/>
@@ -18124,8 +17614,8 @@
   </w:style>
   <w:style w:type="paragraph" w:styleId="TOC2">
     <w:name w:val="toc 2"/>
-    <w:basedOn w:val="a0"/>
-    <w:next w:val="a0"/>
+    <w:basedOn w:val="a"/>
+    <w:next w:val="a"/>
     <w:autoRedefine/>
     <w:uiPriority w:val="39"/>
     <w:unhideWhenUsed/>
@@ -18146,8 +17636,8 @@
   </w:style>
   <w:style w:type="paragraph" w:styleId="TOC1">
     <w:name w:val="toc 1"/>
-    <w:basedOn w:val="a0"/>
-    <w:next w:val="a0"/>
+    <w:basedOn w:val="a"/>
+    <w:next w:val="a"/>
     <w:autoRedefine/>
     <w:uiPriority w:val="39"/>
     <w:unhideWhenUsed/>
@@ -18171,8 +17661,8 @@
   </w:style>
   <w:style w:type="paragraph" w:styleId="TOC3">
     <w:name w:val="toc 3"/>
-    <w:basedOn w:val="a0"/>
-    <w:next w:val="a0"/>
+    <w:basedOn w:val="a"/>
+    <w:next w:val="a"/>
     <w:autoRedefine/>
     <w:uiPriority w:val="39"/>
     <w:unhideWhenUsed/>
@@ -18194,10 +17684,10 @@
       <w:szCs w:val="22"/>
     </w:rPr>
   </w:style>
-  <w:style w:type="character" w:customStyle="1" w:styleId="20">
+  <w:style w:type="character" w:customStyle="1" w:styleId="21">
     <w:name w:val="标题 2 字符"/>
-    <w:basedOn w:val="a1"/>
-    <w:link w:val="2"/>
+    <w:basedOn w:val="a0"/>
+    <w:link w:val="20"/>
     <w:semiHidden/>
     <w:rsid w:val="005C190A"/>
     <w:rPr>
@@ -18209,10 +17699,10 @@
       <w:szCs w:val="32"/>
     </w:rPr>
   </w:style>
-  <w:style w:type="character" w:customStyle="1" w:styleId="30">
+  <w:style w:type="character" w:customStyle="1" w:styleId="31">
     <w:name w:val="标题 3 字符"/>
-    <w:basedOn w:val="a1"/>
-    <w:link w:val="3"/>
+    <w:basedOn w:val="a0"/>
+    <w:link w:val="30"/>
     <w:semiHidden/>
     <w:rsid w:val="005C190A"/>
     <w:rPr>
@@ -18223,10 +17713,10 @@
       <w:szCs w:val="32"/>
     </w:rPr>
   </w:style>
-  <w:style w:type="paragraph" w:styleId="ad">
+  <w:style w:type="paragraph" w:styleId="ac">
     <w:name w:val="List Paragraph"/>
-    <w:basedOn w:val="a0"/>
-    <w:link w:val="ae"/>
+    <w:basedOn w:val="a"/>
+    <w:link w:val="ad"/>
     <w:uiPriority w:val="99"/>
     <w:qFormat/>
     <w:rsid w:val="00FB42A3"/>
@@ -18234,20 +17724,20 @@
       <w:ind w:firstLineChars="200" w:firstLine="420"/>
     </w:pPr>
   </w:style>
-  <w:style w:type="paragraph" w:styleId="af">
+  <w:style w:type="paragraph" w:styleId="ae">
     <w:name w:val="Date"/>
-    <w:basedOn w:val="a0"/>
-    <w:next w:val="a0"/>
-    <w:link w:val="af0"/>
+    <w:basedOn w:val="a"/>
+    <w:next w:val="a"/>
+    <w:link w:val="af"/>
     <w:rsid w:val="000A53AF"/>
     <w:pPr>
       <w:ind w:leftChars="2500" w:left="100"/>
     </w:pPr>
   </w:style>
-  <w:style w:type="character" w:customStyle="1" w:styleId="af0">
+  <w:style w:type="character" w:customStyle="1" w:styleId="af">
     <w:name w:val="日期 字符"/>
-    <w:basedOn w:val="a1"/>
-    <w:link w:val="af"/>
+    <w:basedOn w:val="a0"/>
+    <w:link w:val="ae"/>
     <w:rsid w:val="000A53AF"/>
     <w:rPr>
       <w:kern w:val="2"/>
@@ -18255,10 +17745,10 @@
       <w:szCs w:val="24"/>
     </w:rPr>
   </w:style>
-  <w:style w:type="paragraph" w:styleId="af1">
+  <w:style w:type="paragraph" w:styleId="af0">
     <w:name w:val="caption"/>
-    <w:basedOn w:val="a0"/>
-    <w:next w:val="a0"/>
+    <w:basedOn w:val="a"/>
+    <w:next w:val="a"/>
     <w:unhideWhenUsed/>
     <w:qFormat/>
     <w:rsid w:val="00CB1C42"/>
@@ -18268,9 +17758,9 @@
       <w:szCs w:val="20"/>
     </w:rPr>
   </w:style>
-  <w:style w:type="paragraph" w:customStyle="1" w:styleId="a">
+  <w:style w:type="paragraph" w:customStyle="1" w:styleId="af1">
     <w:name w:val="一级标题"/>
-    <w:basedOn w:val="ad"/>
+    <w:basedOn w:val="ac"/>
     <w:link w:val="af2"/>
     <w:qFormat/>
     <w:rsid w:val="00A243A2"/>
@@ -18287,10 +17777,10 @@
       <w:sz w:val="24"/>
     </w:rPr>
   </w:style>
-  <w:style w:type="character" w:customStyle="1" w:styleId="ae">
+  <w:style w:type="character" w:customStyle="1" w:styleId="ad">
     <w:name w:val="列表段落 字符"/>
-    <w:basedOn w:val="a1"/>
-    <w:link w:val="ad"/>
+    <w:basedOn w:val="a0"/>
+    <w:link w:val="ac"/>
     <w:uiPriority w:val="99"/>
     <w:rsid w:val="00A243A2"/>
     <w:rPr>
@@ -18301,8 +17791,8 @@
   </w:style>
   <w:style w:type="character" w:customStyle="1" w:styleId="af2">
     <w:name w:val="一级标题 字符"/>
-    <w:basedOn w:val="ae"/>
-    <w:link w:val="a"/>
+    <w:basedOn w:val="ad"/>
+    <w:link w:val="af1"/>
     <w:rsid w:val="00A243A2"/>
     <w:rPr>
       <w:rFonts w:eastAsia="黑体"/>
@@ -18313,10 +17803,10 @@
       <w:szCs w:val="24"/>
     </w:rPr>
   </w:style>
-  <w:style w:type="character" w:customStyle="1" w:styleId="a5">
+  <w:style w:type="character" w:customStyle="1" w:styleId="a4">
     <w:name w:val="页眉 字符"/>
-    <w:basedOn w:val="a1"/>
-    <w:link w:val="a4"/>
+    <w:basedOn w:val="a0"/>
+    <w:link w:val="a3"/>
     <w:uiPriority w:val="99"/>
     <w:rsid w:val="00687BCD"/>
     <w:rPr>
@@ -18327,7 +17817,7 @@
   </w:style>
   <w:style w:type="paragraph" w:styleId="af3">
     <w:name w:val="Balloon Text"/>
-    <w:basedOn w:val="a0"/>
+    <w:basedOn w:val="a"/>
     <w:link w:val="af4"/>
     <w:semiHidden/>
     <w:unhideWhenUsed/>
@@ -18339,7 +17829,7 @@
   </w:style>
   <w:style w:type="character" w:customStyle="1" w:styleId="af4">
     <w:name w:val="批注框文本 字符"/>
-    <w:basedOn w:val="a1"/>
+    <w:basedOn w:val="a0"/>
     <w:link w:val="af3"/>
     <w:semiHidden/>
     <w:rsid w:val="00DC7D84"/>
@@ -18351,7 +17841,7 @@
   </w:style>
   <w:style w:type="paragraph" w:styleId="af5">
     <w:name w:val="Normal Indent"/>
-    <w:basedOn w:val="a0"/>
+    <w:basedOn w:val="a"/>
     <w:rsid w:val="008C1DCC"/>
     <w:pPr>
       <w:ind w:firstLine="420"/>
@@ -18362,7 +17852,7 @@
   </w:style>
   <w:style w:type="paragraph" w:styleId="af6">
     <w:name w:val="endnote text"/>
-    <w:basedOn w:val="a0"/>
+    <w:basedOn w:val="a"/>
     <w:link w:val="af7"/>
     <w:rsid w:val="00A92429"/>
     <w:pPr>
@@ -18372,7 +17862,7 @@
   </w:style>
   <w:style w:type="character" w:customStyle="1" w:styleId="af7">
     <w:name w:val="尾注文本 字符"/>
-    <w:basedOn w:val="a1"/>
+    <w:basedOn w:val="a0"/>
     <w:link w:val="af6"/>
     <w:rsid w:val="00A92429"/>
     <w:rPr>
@@ -18383,10 +17873,130 @@
   </w:style>
   <w:style w:type="character" w:styleId="af8">
     <w:name w:val="endnote reference"/>
-    <w:basedOn w:val="a1"/>
+    <w:basedOn w:val="a0"/>
     <w:rsid w:val="00A92429"/>
     <w:rPr>
       <w:vertAlign w:val="superscript"/>
+    </w:rPr>
+  </w:style>
+  <w:style w:type="paragraph" w:customStyle="1" w:styleId="1">
+    <w:name w:val="样式1"/>
+    <w:basedOn w:val="ac"/>
+    <w:link w:val="11"/>
+    <w:qFormat/>
+    <w:rsid w:val="00A37C0E"/>
+    <w:pPr>
+      <w:numPr>
+        <w:numId w:val="5"/>
+      </w:numPr>
+      <w:spacing w:line="480" w:lineRule="auto"/>
+      <w:ind w:firstLineChars="0"/>
+      <w:outlineLvl w:val="0"/>
+    </w:pPr>
+    <w:rPr>
+      <w:rFonts w:eastAsia="黑体"/>
+      <w:b/>
+      <w:bCs/>
+      <w:sz w:val="28"/>
+      <w:szCs w:val="28"/>
+    </w:rPr>
+  </w:style>
+  <w:style w:type="character" w:styleId="af9">
+    <w:name w:val="Subtle Emphasis"/>
+    <w:basedOn w:val="a0"/>
+    <w:uiPriority w:val="19"/>
+    <w:qFormat/>
+    <w:rsid w:val="00A37C0E"/>
+    <w:rPr>
+      <w:i/>
+      <w:iCs/>
+      <w:color w:val="404040" w:themeColor="text1" w:themeTint="BF"/>
+    </w:rPr>
+  </w:style>
+  <w:style w:type="character" w:customStyle="1" w:styleId="11">
+    <w:name w:val="样式1 字符"/>
+    <w:basedOn w:val="ad"/>
+    <w:link w:val="1"/>
+    <w:rsid w:val="00A37C0E"/>
+    <w:rPr>
+      <w:rFonts w:eastAsia="黑体"/>
+      <w:b/>
+      <w:bCs/>
+      <w:kern w:val="2"/>
+      <w:sz w:val="28"/>
+      <w:szCs w:val="28"/>
+    </w:rPr>
+  </w:style>
+  <w:style w:type="paragraph" w:customStyle="1" w:styleId="2">
+    <w:name w:val="样式2"/>
+    <w:basedOn w:val="ac"/>
+    <w:link w:val="22"/>
+    <w:qFormat/>
+    <w:rsid w:val="00A37C0E"/>
+    <w:pPr>
+      <w:numPr>
+        <w:ilvl w:val="1"/>
+        <w:numId w:val="5"/>
+      </w:numPr>
+      <w:spacing w:line="480" w:lineRule="auto"/>
+      <w:ind w:firstLineChars="0"/>
+      <w:outlineLvl w:val="1"/>
+    </w:pPr>
+    <w:rPr>
+      <w:rFonts w:ascii="黑体" w:eastAsia="黑体" w:hAnsi="黑体"/>
+      <w:b/>
+      <w:bCs/>
+      <w:sz w:val="24"/>
+    </w:rPr>
+  </w:style>
+  <w:style w:type="paragraph" w:customStyle="1" w:styleId="3">
+    <w:name w:val="样式3"/>
+    <w:basedOn w:val="ac"/>
+    <w:link w:val="32"/>
+    <w:qFormat/>
+    <w:rsid w:val="00A37C0E"/>
+    <w:pPr>
+      <w:numPr>
+        <w:ilvl w:val="2"/>
+        <w:numId w:val="5"/>
+      </w:numPr>
+      <w:spacing w:line="480" w:lineRule="auto"/>
+      <w:ind w:firstLineChars="0"/>
+      <w:outlineLvl w:val="2"/>
+    </w:pPr>
+    <w:rPr>
+      <w:rFonts w:ascii="楷体" w:eastAsia="楷体" w:hAnsi="楷体"/>
+      <w:b/>
+      <w:bCs/>
+      <w:sz w:val="24"/>
+    </w:rPr>
+  </w:style>
+  <w:style w:type="character" w:customStyle="1" w:styleId="22">
+    <w:name w:val="样式2 字符"/>
+    <w:basedOn w:val="ad"/>
+    <w:link w:val="2"/>
+    <w:rsid w:val="00A37C0E"/>
+    <w:rPr>
+      <w:rFonts w:ascii="黑体" w:eastAsia="黑体" w:hAnsi="黑体"/>
+      <w:b/>
+      <w:bCs/>
+      <w:kern w:val="2"/>
+      <w:sz w:val="24"/>
+      <w:szCs w:val="24"/>
+    </w:rPr>
+  </w:style>
+  <w:style w:type="character" w:customStyle="1" w:styleId="32">
+    <w:name w:val="样式3 字符"/>
+    <w:basedOn w:val="ad"/>
+    <w:link w:val="3"/>
+    <w:rsid w:val="00A37C0E"/>
+    <w:rPr>
+      <w:rFonts w:ascii="楷体" w:eastAsia="楷体" w:hAnsi="楷体"/>
+      <w:b/>
+      <w:bCs/>
+      <w:kern w:val="2"/>
+      <w:sz w:val="24"/>
+      <w:szCs w:val="24"/>
     </w:rPr>
   </w:style>
 </w:styles>
